--- a/Аттестация.docx
+++ b/Аттестация.docx
@@ -25,14 +25,33 @@
     </w:p>
     <w:p>
       <w:pPr>
-        <w:jc w:val="left"/>
+        <w:pStyle w:val="ListParagraph"/>
+        <w:spacing w:after="120" w:line="240" w:lineRule="auto"/>
+        <w:ind w:left="0" w:firstLine="720"/>
+      </w:pPr>
+      <w:r>
+        <w:t xml:space="preserve">На </w:t>
+      </w:r>
+      <w:r>
+        <w:t>р</w:t>
+      </w:r>
+      <w:r>
+        <w:t>ис.</w:t>
+      </w:r>
+      <w:r>
+        <w:t xml:space="preserve"> 1 показаны данные, которые будут представлены в базе данных.</w:t>
+      </w:r>
+    </w:p>
+    <w:p>
+      <w:pPr>
+        <w:jc w:val="center"/>
       </w:pPr>
       <w:r>
         <w:drawing>
-          <wp:inline distT="0" distB="0" distL="0" distR="0" wp14:anchorId="61E54FB3" wp14:editId="1EC147B6">
-            <wp:extent cx="5940425" cy="4399915"/>
-            <wp:effectExtent l="0" t="0" r="3175" b="635"/>
-            <wp:docPr id="1" name="Picture 1"/>
+          <wp:inline distT="0" distB="0" distL="0" distR="0" wp14:anchorId="4D4B5166" wp14:editId="3C1FC05F">
+            <wp:extent cx="4857750" cy="3087566"/>
+            <wp:effectExtent l="0" t="0" r="0" b="0"/>
+            <wp:docPr id="6" name="Picture 6"/>
             <wp:cNvGraphicFramePr>
               <a:graphicFrameLocks xmlns:a="http://schemas.openxmlformats.org/drawingml/2006/main" noChangeAspect="1"/>
             </wp:cNvGraphicFramePr>
@@ -52,7 +71,7 @@
                   <pic:spPr>
                     <a:xfrm>
                       <a:off x="0" y="0"/>
-                      <a:ext cx="5940425" cy="4399915"/>
+                      <a:ext cx="4873794" cy="3097764"/>
                     </a:xfrm>
                     <a:prstGeom prst="rect">
                       <a:avLst/>
@@ -67,6 +86,32 @@
     </w:p>
     <w:p>
       <w:pPr>
+        <w:jc w:val="center"/>
+      </w:pPr>
+      <w:r>
+        <w:rPr>
+          <w:rFonts w:cs="Times New Roman"/>
+          <w:sz w:val="22"/>
+        </w:rPr>
+        <w:t>Рис</w:t>
+      </w:r>
+      <w:r>
+        <w:rPr>
+          <w:rFonts w:cs="Times New Roman"/>
+          <w:sz w:val="22"/>
+        </w:rPr>
+        <w:t>унок</w:t>
+      </w:r>
+      <w:r>
+        <w:rPr>
+          <w:rFonts w:cs="Times New Roman"/>
+          <w:sz w:val="22"/>
+        </w:rPr>
+        <w:t xml:space="preserve"> 1 – Схема данных для телефонного справочника</w:t>
+      </w:r>
+    </w:p>
+    <w:p>
+      <w:pPr>
         <w:pStyle w:val="ListParagraph"/>
         <w:numPr>
           <w:ilvl w:val="0"/>
@@ -88,14 +133,51 @@
     </w:p>
     <w:p>
       <w:pPr>
+        <w:spacing w:after="120" w:line="240" w:lineRule="auto"/>
+        <w:ind w:firstLine="709"/>
+      </w:pPr>
+      <w:r>
+        <w:t>Рассмотрим пользова</w:t>
+      </w:r>
+      <w:r>
+        <w:t xml:space="preserve">телей БД, показанных на </w:t>
+      </w:r>
+      <w:r>
+        <w:t>р</w:t>
+      </w:r>
+      <w:r>
+        <w:t xml:space="preserve">ис. </w:t>
+      </w:r>
+      <w:r>
+        <w:t xml:space="preserve">2. Ими являются </w:t>
+      </w:r>
+      <w:r>
+        <w:t>Пользователь</w:t>
+      </w:r>
+      <w:r>
+        <w:t xml:space="preserve"> и </w:t>
+      </w:r>
+      <w:r>
+        <w:t>Диспетчер справочника</w:t>
+      </w:r>
+      <w:r>
+        <w:t>.</w:t>
+      </w:r>
+    </w:p>
+    <w:p>
+      <w:pPr>
         <w:jc w:val="center"/>
       </w:pPr>
       <w:r>
+        <w:rPr>
+          <w:noProof/>
+          <w:lang w:eastAsia="ru-RU"/>
+        </w:rPr>
         <w:drawing>
-          <wp:inline distT="0" distB="0" distL="0" distR="0" wp14:anchorId="6C3312D7" wp14:editId="0DBF0F21">
-            <wp:extent cx="5940425" cy="1865630"/>
-            <wp:effectExtent l="0" t="0" r="3175" b="1270"/>
-            <wp:docPr id="3" name="Picture 3"/>
+          <wp:inline distT="0" distB="0" distL="0" distR="0" wp14:anchorId="500C0275" wp14:editId="72C858E1">
+            <wp:extent cx="5015345" cy="1474313"/>
+            <wp:effectExtent l="0" t="0" r="0" b="0"/>
+            <wp:docPr id="10" name="Picture 10"/>
             <wp:cNvGraphicFramePr>
               <a:graphicFrameLocks xmlns:a="http://schemas.openxmlformats.org/drawingml/2006/main" noChangeAspect="1"/>
             </wp:cNvGraphicFramePr>
@@ -115,7 +197,7 @@
                   <pic:spPr>
                     <a:xfrm>
                       <a:off x="0" y="0"/>
-                      <a:ext cx="5940425" cy="1865630"/>
+                      <a:ext cx="5035882" cy="1480350"/>
                     </a:xfrm>
                     <a:prstGeom prst="rect">
                       <a:avLst/>
@@ -130,6 +212,25 @@
     </w:p>
     <w:p>
       <w:pPr>
+        <w:jc w:val="center"/>
+      </w:pPr>
+      <w:r>
+        <w:rPr>
+          <w:rFonts w:cs="Times New Roman"/>
+          <w:sz w:val="22"/>
+        </w:rPr>
+        <w:t>Рисунок</w:t>
+      </w:r>
+      <w:r>
+        <w:rPr>
+          <w:rFonts w:cs="Times New Roman"/>
+          <w:sz w:val="22"/>
+        </w:rPr>
+        <w:t xml:space="preserve"> 2 – Схема данных для телефонного справочника</w:t>
+      </w:r>
+    </w:p>
+    <w:p>
+      <w:pPr>
         <w:pStyle w:val="ListParagraph"/>
         <w:numPr>
           <w:ilvl w:val="0"/>
@@ -157,14 +258,47 @@
     </w:p>
     <w:p>
       <w:pPr>
-        <w:jc w:val="left"/>
-      </w:pPr>
-      <w:r>
+        <w:ind w:firstLine="709"/>
+      </w:pPr>
+      <w:r>
+        <w:t xml:space="preserve">На </w:t>
+      </w:r>
+      <w:r>
+        <w:t>р</w:t>
+      </w:r>
+      <w:r>
+        <w:t xml:space="preserve">ис. 3 представлен интерфейс </w:t>
+      </w:r>
+      <w:r>
+        <w:rPr>
+          <w:lang w:val="en-US"/>
+        </w:rPr>
+        <w:t>WEB</w:t>
+      </w:r>
+      <w:r>
+        <w:t>-</w:t>
+      </w:r>
+      <w:r>
+        <w:t>приложения</w:t>
+      </w:r>
+      <w:r>
+        <w:t>.</w:t>
+      </w:r>
+    </w:p>
+    <w:p>
+      <w:pPr>
+        <w:jc w:val="center"/>
+      </w:pPr>
+      <w:r>
+        <w:rPr>
+          <w:noProof/>
+          <w:lang w:eastAsia="ru-RU"/>
+        </w:rPr>
         <w:drawing>
-          <wp:inline distT="0" distB="0" distL="0" distR="0" wp14:anchorId="20B20E05" wp14:editId="320CA4ED">
-            <wp:extent cx="5940425" cy="3056255"/>
-            <wp:effectExtent l="0" t="0" r="3175" b="0"/>
-            <wp:docPr id="6" name="Picture 6"/>
+          <wp:inline distT="0" distB="0" distL="0" distR="0" wp14:anchorId="2DE70B3D" wp14:editId="7AD7DD38">
+            <wp:extent cx="5948217" cy="2908300"/>
+            <wp:effectExtent l="0" t="0" r="0" b="6350"/>
+            <wp:docPr id="36" name="Picture 36"/>
             <wp:cNvGraphicFramePr>
               <a:graphicFrameLocks xmlns:a="http://schemas.openxmlformats.org/drawingml/2006/main" noChangeAspect="1"/>
             </wp:cNvGraphicFramePr>
@@ -184,7 +318,7 @@
                   <pic:spPr>
                     <a:xfrm>
                       <a:off x="0" y="0"/>
-                      <a:ext cx="5940425" cy="3056255"/>
+                      <a:ext cx="5959184" cy="2913662"/>
                     </a:xfrm>
                     <a:prstGeom prst="rect">
                       <a:avLst/>
@@ -199,6 +333,39 @@
     </w:p>
     <w:p>
       <w:pPr>
+        <w:jc w:val="center"/>
+      </w:pPr>
+      <w:r>
+        <w:rPr>
+          <w:rFonts w:cs="Times New Roman"/>
+          <w:sz w:val="22"/>
+        </w:rPr>
+        <w:t>Рисунок</w:t>
+      </w:r>
+      <w:r>
+        <w:rPr>
+          <w:rFonts w:cs="Times New Roman"/>
+          <w:sz w:val="22"/>
+        </w:rPr>
+        <w:t xml:space="preserve"> </w:t>
+      </w:r>
+      <w:r>
+        <w:rPr>
+          <w:rFonts w:cs="Times New Roman"/>
+          <w:sz w:val="22"/>
+        </w:rPr>
+        <w:t>3</w:t>
+      </w:r>
+      <w:r>
+        <w:rPr>
+          <w:rFonts w:cs="Times New Roman"/>
+          <w:sz w:val="22"/>
+        </w:rPr>
+        <w:t xml:space="preserve"> – Схема данных для телефонного справочника</w:t>
+      </w:r>
+    </w:p>
+    <w:p>
+      <w:pPr>
         <w:pStyle w:val="ListParagraph"/>
         <w:numPr>
           <w:ilvl w:val="0"/>
@@ -212,14 +379,53 @@
     </w:p>
     <w:p>
       <w:pPr>
+        <w:spacing w:after="120" w:line="240" w:lineRule="auto"/>
+        <w:ind w:firstLine="709"/>
         <w:jc w:val="left"/>
       </w:pPr>
       <w:r>
+        <w:t>Необходимо сделать диаграммы последовательностей для более наглядного взаимодействия пользователей с интерфейсом и БД (</w:t>
+      </w:r>
+      <w:r>
+        <w:t>рис.</w:t>
+      </w:r>
+      <w:r>
+        <w:t xml:space="preserve"> </w:t>
+      </w:r>
+      <w:r>
+        <w:t>5</w:t>
+      </w:r>
+      <w:r>
+        <w:t>.</w:t>
+      </w:r>
+      <w:r>
+        <w:t>1</w:t>
+      </w:r>
+      <w:r>
+        <w:t xml:space="preserve">, </w:t>
+      </w:r>
+      <w:r>
+        <w:t>5.2, 5.3, 5.4, 5.5, 5.6, 5.7, 5.8, 5.9</w:t>
+      </w:r>
+      <w:r>
+        <w:t>).</w:t>
+      </w:r>
+    </w:p>
+    <w:p>
+      <w:pPr>
+        <w:spacing w:line="240" w:lineRule="auto"/>
+        <w:jc w:val="center"/>
+      </w:pPr>
+      <w:r>
+        <w:rPr>
+          <w:noProof/>
+          <w:lang w:eastAsia="ru-RU"/>
+        </w:rPr>
         <w:drawing>
-          <wp:inline distT="0" distB="0" distL="0" distR="0" wp14:anchorId="14845B7D" wp14:editId="2BC4F5A5">
-            <wp:extent cx="5940425" cy="3524250"/>
-            <wp:effectExtent l="0" t="0" r="3175" b="0"/>
-            <wp:docPr id="8" name="Picture 8"/>
+          <wp:inline distT="0" distB="0" distL="0" distR="0" wp14:anchorId="31126815" wp14:editId="64BE7EA9">
+            <wp:extent cx="4724400" cy="2814944"/>
+            <wp:effectExtent l="0" t="0" r="0" b="5080"/>
+            <wp:docPr id="12" name="Picture 12"/>
             <wp:cNvGraphicFramePr>
               <a:graphicFrameLocks xmlns:a="http://schemas.openxmlformats.org/drawingml/2006/main" noChangeAspect="1"/>
             </wp:cNvGraphicFramePr>
@@ -239,7 +445,7 @@
                   <pic:spPr>
                     <a:xfrm>
                       <a:off x="0" y="0"/>
-                      <a:ext cx="5940425" cy="3524250"/>
+                      <a:ext cx="4741031" cy="2824853"/>
                     </a:xfrm>
                     <a:prstGeom prst="rect">
                       <a:avLst/>
@@ -254,15 +460,53 @@
     </w:p>
     <w:p>
       <w:pPr>
-        <w:jc w:val="left"/>
-      </w:pPr>
-      <w:r>
+        <w:jc w:val="center"/>
+      </w:pPr>
+      <w:r>
+        <w:rPr>
+          <w:rFonts w:cs="Times New Roman"/>
+          <w:sz w:val="22"/>
+        </w:rPr>
+        <w:t>Рисунок</w:t>
+      </w:r>
+      <w:r>
+        <w:rPr>
+          <w:rFonts w:cs="Times New Roman"/>
+          <w:sz w:val="22"/>
+        </w:rPr>
+        <w:t xml:space="preserve"> </w:t>
+      </w:r>
+      <w:r>
+        <w:rPr>
+          <w:rFonts w:cs="Times New Roman"/>
+          <w:sz w:val="22"/>
+        </w:rPr>
+        <w:t>5.1</w:t>
+      </w:r>
+      <w:r>
+        <w:rPr>
+          <w:rFonts w:cs="Times New Roman"/>
+          <w:sz w:val="22"/>
+        </w:rPr>
+        <w:t xml:space="preserve"> – Учёт организаций</w:t>
+      </w:r>
+    </w:p>
+    <w:p>
+      <w:pPr>
+        <w:spacing w:line="240" w:lineRule="auto"/>
+        <w:jc w:val="center"/>
+      </w:pPr>
+      <w:r>
+        <w:rPr>
+          <w:noProof/>
+          <w:lang w:eastAsia="ru-RU"/>
+        </w:rPr>
         <w:lastRenderedPageBreak/>
         <w:drawing>
-          <wp:inline distT="0" distB="0" distL="0" distR="0" wp14:anchorId="6E261B4D" wp14:editId="49CA0681">
-            <wp:extent cx="5940425" cy="3546475"/>
-            <wp:effectExtent l="0" t="0" r="3175" b="0"/>
-            <wp:docPr id="9" name="Picture 9"/>
+          <wp:inline distT="0" distB="0" distL="0" distR="0" wp14:anchorId="45126580" wp14:editId="6FFB650F">
+            <wp:extent cx="4662055" cy="2781285"/>
+            <wp:effectExtent l="0" t="0" r="5715" b="635"/>
+            <wp:docPr id="22" name="Picture 22"/>
             <wp:cNvGraphicFramePr>
               <a:graphicFrameLocks xmlns:a="http://schemas.openxmlformats.org/drawingml/2006/main" noChangeAspect="1"/>
             </wp:cNvGraphicFramePr>
@@ -282,7 +526,7 @@
                   <pic:spPr>
                     <a:xfrm>
                       <a:off x="0" y="0"/>
-                      <a:ext cx="5940425" cy="3546475"/>
+                      <a:ext cx="4827678" cy="2880092"/>
                     </a:xfrm>
                     <a:prstGeom prst="rect">
                       <a:avLst/>
@@ -297,14 +541,59 @@
     </w:p>
     <w:p>
       <w:pPr>
-        <w:jc w:val="left"/>
-      </w:pPr>
-      <w:r>
+        <w:jc w:val="center"/>
+      </w:pPr>
+      <w:r>
+        <w:rPr>
+          <w:rFonts w:cs="Times New Roman"/>
+          <w:sz w:val="22"/>
+        </w:rPr>
+        <w:t>Рисунок</w:t>
+      </w:r>
+      <w:r>
+        <w:rPr>
+          <w:rFonts w:cs="Times New Roman"/>
+          <w:sz w:val="22"/>
+        </w:rPr>
+        <w:t xml:space="preserve"> </w:t>
+      </w:r>
+      <w:r>
+        <w:rPr>
+          <w:rFonts w:cs="Times New Roman"/>
+          <w:sz w:val="22"/>
+        </w:rPr>
+        <w:t>5.</w:t>
+      </w:r>
+      <w:r>
+        <w:rPr>
+          <w:rFonts w:cs="Times New Roman"/>
+          <w:sz w:val="22"/>
+        </w:rPr>
+        <w:t>2 – Учёт городо</w:t>
+      </w:r>
+      <w:r>
+        <w:rPr>
+          <w:rFonts w:cs="Times New Roman"/>
+          <w:sz w:val="22"/>
+        </w:rPr>
+        <w:t>в</w:t>
+      </w:r>
+    </w:p>
+    <w:p>
+      <w:pPr>
+        <w:spacing w:line="240" w:lineRule="auto"/>
+        <w:jc w:val="center"/>
+      </w:pPr>
+      <w:r>
+        <w:rPr>
+          <w:noProof/>
+          <w:lang w:eastAsia="ru-RU"/>
+        </w:rPr>
         <w:drawing>
-          <wp:inline distT="0" distB="0" distL="0" distR="0" wp14:anchorId="746CA1FD" wp14:editId="35C3C0CD">
-            <wp:extent cx="5940425" cy="3543935"/>
-            <wp:effectExtent l="0" t="0" r="3175" b="0"/>
-            <wp:docPr id="10" name="Picture 10"/>
+          <wp:inline distT="0" distB="0" distL="0" distR="0" wp14:anchorId="1DEF6380" wp14:editId="0DFAE8F8">
+            <wp:extent cx="4668982" cy="2780927"/>
+            <wp:effectExtent l="0" t="0" r="0" b="635"/>
+            <wp:docPr id="23" name="Picture 23"/>
             <wp:cNvGraphicFramePr>
               <a:graphicFrameLocks xmlns:a="http://schemas.openxmlformats.org/drawingml/2006/main" noChangeAspect="1"/>
             </wp:cNvGraphicFramePr>
@@ -324,7 +613,7 @@
                   <pic:spPr>
                     <a:xfrm>
                       <a:off x="0" y="0"/>
-                      <a:ext cx="5940425" cy="3543935"/>
+                      <a:ext cx="4762933" cy="2836886"/>
                     </a:xfrm>
                     <a:prstGeom prst="rect">
                       <a:avLst/>
@@ -339,15 +628,52 @@
     </w:p>
     <w:p>
       <w:pPr>
-        <w:jc w:val="left"/>
-      </w:pPr>
-      <w:r>
-        <w:lastRenderedPageBreak/>
+        <w:jc w:val="center"/>
+      </w:pPr>
+      <w:r>
+        <w:rPr>
+          <w:rFonts w:cs="Times New Roman"/>
+          <w:sz w:val="22"/>
+        </w:rPr>
+        <w:t>Рисунок</w:t>
+      </w:r>
+      <w:r>
+        <w:rPr>
+          <w:rFonts w:cs="Times New Roman"/>
+          <w:sz w:val="22"/>
+        </w:rPr>
+        <w:t xml:space="preserve"> </w:t>
+      </w:r>
+      <w:r>
+        <w:rPr>
+          <w:rFonts w:cs="Times New Roman"/>
+          <w:sz w:val="22"/>
+        </w:rPr>
+        <w:t>5.</w:t>
+      </w:r>
+      <w:r>
+        <w:rPr>
+          <w:rFonts w:cs="Times New Roman"/>
+          <w:sz w:val="22"/>
+        </w:rPr>
+        <w:t>3 – Учёт физических лиц</w:t>
+      </w:r>
+    </w:p>
+    <w:p>
+      <w:pPr>
+        <w:spacing w:line="240" w:lineRule="auto"/>
+        <w:jc w:val="center"/>
+      </w:pPr>
+      <w:r>
+        <w:rPr>
+          <w:noProof/>
+          <w:lang w:eastAsia="ru-RU"/>
+        </w:rPr>
         <w:drawing>
-          <wp:inline distT="0" distB="0" distL="0" distR="0" wp14:anchorId="779905F3" wp14:editId="43EBE70B">
-            <wp:extent cx="5940425" cy="3551555"/>
-            <wp:effectExtent l="0" t="0" r="3175" b="0"/>
-            <wp:docPr id="11" name="Picture 11"/>
+          <wp:inline distT="0" distB="0" distL="0" distR="0" wp14:anchorId="46720D53" wp14:editId="7547251E">
+            <wp:extent cx="4694263" cy="2794981"/>
+            <wp:effectExtent l="0" t="0" r="0" b="5715"/>
+            <wp:docPr id="24" name="Picture 24"/>
             <wp:cNvGraphicFramePr>
               <a:graphicFrameLocks xmlns:a="http://schemas.openxmlformats.org/drawingml/2006/main" noChangeAspect="1"/>
             </wp:cNvGraphicFramePr>
@@ -367,7 +693,7 @@
                   <pic:spPr>
                     <a:xfrm>
                       <a:off x="0" y="0"/>
-                      <a:ext cx="5940425" cy="3551555"/>
+                      <a:ext cx="4725830" cy="2813776"/>
                     </a:xfrm>
                     <a:prstGeom prst="rect">
                       <a:avLst/>
@@ -382,14 +708,53 @@
     </w:p>
     <w:p>
       <w:pPr>
-        <w:jc w:val="left"/>
-      </w:pPr>
-      <w:r>
+        <w:jc w:val="center"/>
+      </w:pPr>
+      <w:r>
+        <w:rPr>
+          <w:rFonts w:cs="Times New Roman"/>
+          <w:sz w:val="22"/>
+        </w:rPr>
+        <w:t>Рисунок</w:t>
+      </w:r>
+      <w:r>
+        <w:rPr>
+          <w:rFonts w:cs="Times New Roman"/>
+          <w:sz w:val="22"/>
+        </w:rPr>
+        <w:t xml:space="preserve"> </w:t>
+      </w:r>
+      <w:r>
+        <w:rPr>
+          <w:rFonts w:cs="Times New Roman"/>
+          <w:sz w:val="22"/>
+        </w:rPr>
+        <w:t>5.</w:t>
+      </w:r>
+      <w:r>
+        <w:rPr>
+          <w:rFonts w:cs="Times New Roman"/>
+          <w:sz w:val="22"/>
+        </w:rPr>
+        <w:t>4 – Учёт номеров ОРГ</w:t>
+      </w:r>
+    </w:p>
+    <w:p>
+      <w:pPr>
+        <w:spacing w:line="240" w:lineRule="auto"/>
+        <w:jc w:val="center"/>
+      </w:pPr>
+      <w:r>
+        <w:rPr>
+          <w:noProof/>
+          <w:lang w:eastAsia="ru-RU"/>
+        </w:rPr>
+        <w:lastRenderedPageBreak/>
         <w:drawing>
-          <wp:inline distT="0" distB="0" distL="0" distR="0" wp14:anchorId="6065F498" wp14:editId="28A76943">
-            <wp:extent cx="5940425" cy="3547745"/>
-            <wp:effectExtent l="0" t="0" r="3175" b="0"/>
-            <wp:docPr id="12" name="Picture 12"/>
+          <wp:inline distT="0" distB="0" distL="0" distR="0" wp14:anchorId="4DD740E4" wp14:editId="3E7D8952">
+            <wp:extent cx="4710545" cy="3000549"/>
+            <wp:effectExtent l="0" t="0" r="0" b="9525"/>
+            <wp:docPr id="25" name="Picture 25"/>
             <wp:cNvGraphicFramePr>
               <a:graphicFrameLocks xmlns:a="http://schemas.openxmlformats.org/drawingml/2006/main" noChangeAspect="1"/>
             </wp:cNvGraphicFramePr>
@@ -409,7 +774,7 @@
                   <pic:spPr>
                     <a:xfrm>
                       <a:off x="0" y="0"/>
-                      <a:ext cx="5940425" cy="3547745"/>
+                      <a:ext cx="4729421" cy="3012573"/>
                     </a:xfrm>
                     <a:prstGeom prst="rect">
                       <a:avLst/>
@@ -424,15 +789,52 @@
     </w:p>
     <w:p>
       <w:pPr>
-        <w:jc w:val="left"/>
-      </w:pPr>
-      <w:r>
-        <w:lastRenderedPageBreak/>
+        <w:jc w:val="center"/>
+      </w:pPr>
+      <w:r>
+        <w:rPr>
+          <w:rFonts w:cs="Times New Roman"/>
+          <w:sz w:val="22"/>
+        </w:rPr>
+        <w:t>Рисунок</w:t>
+      </w:r>
+      <w:r>
+        <w:rPr>
+          <w:rFonts w:cs="Times New Roman"/>
+          <w:sz w:val="22"/>
+        </w:rPr>
+        <w:t xml:space="preserve"> </w:t>
+      </w:r>
+      <w:r>
+        <w:rPr>
+          <w:rFonts w:cs="Times New Roman"/>
+          <w:sz w:val="22"/>
+        </w:rPr>
+        <w:t>5.</w:t>
+      </w:r>
+      <w:r>
+        <w:rPr>
+          <w:rFonts w:cs="Times New Roman"/>
+          <w:sz w:val="22"/>
+        </w:rPr>
+        <w:t>5 – Учёт рубрик</w:t>
+      </w:r>
+    </w:p>
+    <w:p>
+      <w:pPr>
+        <w:spacing w:line="240" w:lineRule="auto"/>
+        <w:jc w:val="center"/>
+      </w:pPr>
+      <w:r>
+        <w:rPr>
+          <w:noProof/>
+          <w:lang w:eastAsia="ru-RU"/>
+        </w:rPr>
         <w:drawing>
-          <wp:inline distT="0" distB="0" distL="0" distR="0" wp14:anchorId="7D2EB437" wp14:editId="34856149">
-            <wp:extent cx="5940425" cy="3808095"/>
-            <wp:effectExtent l="0" t="0" r="3175" b="1905"/>
-            <wp:docPr id="13" name="Picture 13"/>
+          <wp:inline distT="0" distB="0" distL="0" distR="0" wp14:anchorId="0D076ECE" wp14:editId="69F59A10">
+            <wp:extent cx="5940425" cy="2102485"/>
+            <wp:effectExtent l="0" t="0" r="3175" b="0"/>
+            <wp:docPr id="37" name="Picture 37"/>
             <wp:cNvGraphicFramePr>
               <a:graphicFrameLocks xmlns:a="http://schemas.openxmlformats.org/drawingml/2006/main" noChangeAspect="1"/>
             </wp:cNvGraphicFramePr>
@@ -452,7 +854,7 @@
                   <pic:spPr>
                     <a:xfrm>
                       <a:off x="0" y="0"/>
-                      <a:ext cx="5940425" cy="3808095"/>
+                      <a:ext cx="5940425" cy="2102485"/>
                     </a:xfrm>
                     <a:prstGeom prst="rect">
                       <a:avLst/>
@@ -467,14 +869,52 @@
     </w:p>
     <w:p>
       <w:pPr>
-        <w:jc w:val="left"/>
-      </w:pPr>
-      <w:r>
+        <w:jc w:val="center"/>
+      </w:pPr>
+      <w:r>
+        <w:rPr>
+          <w:rFonts w:cs="Times New Roman"/>
+          <w:sz w:val="22"/>
+        </w:rPr>
+        <w:t>Рисунок</w:t>
+      </w:r>
+      <w:r>
+        <w:rPr>
+          <w:rFonts w:cs="Times New Roman"/>
+          <w:sz w:val="22"/>
+        </w:rPr>
+        <w:t xml:space="preserve"> </w:t>
+      </w:r>
+      <w:r>
+        <w:rPr>
+          <w:rFonts w:cs="Times New Roman"/>
+          <w:sz w:val="22"/>
+        </w:rPr>
+        <w:t>5.</w:t>
+      </w:r>
+      <w:r>
+        <w:rPr>
+          <w:rFonts w:cs="Times New Roman"/>
+          <w:sz w:val="22"/>
+        </w:rPr>
+        <w:t>6 – Получение списка номеров физических лиц города</w:t>
+      </w:r>
+    </w:p>
+    <w:p>
+      <w:pPr>
+        <w:spacing w:line="240" w:lineRule="auto"/>
+        <w:jc w:val="center"/>
+      </w:pPr>
+      <w:r>
+        <w:rPr>
+          <w:noProof/>
+          <w:lang w:eastAsia="ru-RU"/>
+        </w:rPr>
         <w:drawing>
-          <wp:inline distT="0" distB="0" distL="0" distR="0" wp14:anchorId="074277DD" wp14:editId="55F1E537">
-            <wp:extent cx="5940425" cy="2539365"/>
-            <wp:effectExtent l="0" t="0" r="3175" b="0"/>
-            <wp:docPr id="18" name="Picture 18"/>
+          <wp:inline distT="0" distB="0" distL="0" distR="0" wp14:anchorId="5F535766" wp14:editId="2AF241A5">
+            <wp:extent cx="5940425" cy="2451735"/>
+            <wp:effectExtent l="0" t="0" r="3175" b="5715"/>
+            <wp:docPr id="30" name="Picture 30"/>
             <wp:cNvGraphicFramePr>
               <a:graphicFrameLocks xmlns:a="http://schemas.openxmlformats.org/drawingml/2006/main" noChangeAspect="1"/>
             </wp:cNvGraphicFramePr>
@@ -494,7 +934,7 @@
                   <pic:spPr>
                     <a:xfrm>
                       <a:off x="0" y="0"/>
-                      <a:ext cx="5940425" cy="2539365"/>
+                      <a:ext cx="5940425" cy="2451735"/>
                     </a:xfrm>
                     <a:prstGeom prst="rect">
                       <a:avLst/>
@@ -509,15 +949,53 @@
     </w:p>
     <w:p>
       <w:pPr>
-        <w:jc w:val="left"/>
-      </w:pPr>
-      <w:r>
+        <w:jc w:val="center"/>
+      </w:pPr>
+      <w:r>
+        <w:rPr>
+          <w:rFonts w:cs="Times New Roman"/>
+          <w:sz w:val="22"/>
+        </w:rPr>
+        <w:t>Рисунок</w:t>
+      </w:r>
+      <w:r>
+        <w:rPr>
+          <w:rFonts w:cs="Times New Roman"/>
+          <w:sz w:val="22"/>
+        </w:rPr>
+        <w:t xml:space="preserve"> </w:t>
+      </w:r>
+      <w:r>
+        <w:rPr>
+          <w:rFonts w:cs="Times New Roman"/>
+          <w:sz w:val="22"/>
+        </w:rPr>
+        <w:t>5.</w:t>
+      </w:r>
+      <w:r>
+        <w:rPr>
+          <w:rFonts w:cs="Times New Roman"/>
+          <w:sz w:val="22"/>
+        </w:rPr>
+        <w:t>7 – Получение списка телефонных кодов городов</w:t>
+      </w:r>
+    </w:p>
+    <w:p>
+      <w:pPr>
+        <w:spacing w:line="240" w:lineRule="auto"/>
+        <w:jc w:val="center"/>
+      </w:pPr>
+      <w:r>
+        <w:rPr>
+          <w:noProof/>
+          <w:lang w:eastAsia="ru-RU"/>
+        </w:rPr>
         <w:lastRenderedPageBreak/>
         <w:drawing>
-          <wp:inline distT="0" distB="0" distL="0" distR="0" wp14:anchorId="19CE99D6" wp14:editId="54EBDD8D">
-            <wp:extent cx="5940425" cy="2773680"/>
-            <wp:effectExtent l="0" t="0" r="3175" b="7620"/>
-            <wp:docPr id="23" name="Picture 23"/>
+          <wp:inline distT="0" distB="0" distL="0" distR="0" wp14:anchorId="7EB5EBEF" wp14:editId="552E69FA">
+            <wp:extent cx="5940425" cy="2212340"/>
+            <wp:effectExtent l="0" t="0" r="3175" b="0"/>
+            <wp:docPr id="39" name="Picture 39"/>
             <wp:cNvGraphicFramePr>
               <a:graphicFrameLocks xmlns:a="http://schemas.openxmlformats.org/drawingml/2006/main" noChangeAspect="1"/>
             </wp:cNvGraphicFramePr>
@@ -537,7 +1015,7 @@
                   <pic:spPr>
                     <a:xfrm>
                       <a:off x="0" y="0"/>
-                      <a:ext cx="5940425" cy="2773680"/>
+                      <a:ext cx="5940425" cy="2212340"/>
                     </a:xfrm>
                     <a:prstGeom prst="rect">
                       <a:avLst/>
@@ -552,14 +1030,59 @@
     </w:p>
     <w:p>
       <w:pPr>
-        <w:jc w:val="left"/>
-      </w:pPr>
-      <w:r>
+        <w:jc w:val="center"/>
+      </w:pPr>
+      <w:r>
+        <w:rPr>
+          <w:rFonts w:cs="Times New Roman"/>
+          <w:sz w:val="22"/>
+        </w:rPr>
+        <w:t>Рисунок</w:t>
+      </w:r>
+      <w:r>
+        <w:rPr>
+          <w:rFonts w:cs="Times New Roman"/>
+          <w:sz w:val="22"/>
+        </w:rPr>
+        <w:t xml:space="preserve"> </w:t>
+      </w:r>
+      <w:r>
+        <w:rPr>
+          <w:rFonts w:cs="Times New Roman"/>
+          <w:sz w:val="22"/>
+        </w:rPr>
+        <w:t>5.</w:t>
+      </w:r>
+      <w:r>
+        <w:rPr>
+          <w:rFonts w:cs="Times New Roman"/>
+          <w:sz w:val="22"/>
+        </w:rPr>
+        <w:t>8 – Получение списка т</w:t>
+      </w:r>
+      <w:r>
+        <w:rPr>
+          <w:rFonts w:cs="Times New Roman"/>
+          <w:sz w:val="22"/>
+        </w:rPr>
+        <w:t>елефонов всех организаций городов</w:t>
+      </w:r>
+    </w:p>
+    <w:p>
+      <w:pPr>
+        <w:spacing w:line="240" w:lineRule="auto"/>
+        <w:jc w:val="center"/>
+      </w:pPr>
+      <w:r>
+        <w:rPr>
+          <w:noProof/>
+          <w:lang w:eastAsia="ru-RU"/>
+        </w:rPr>
         <w:drawing>
-          <wp:inline distT="0" distB="0" distL="0" distR="0" wp14:anchorId="4DBEF3DF" wp14:editId="08505BFD">
-            <wp:extent cx="5940425" cy="2774315"/>
-            <wp:effectExtent l="0" t="0" r="3175" b="6985"/>
-            <wp:docPr id="24" name="Picture 24"/>
+          <wp:inline distT="0" distB="0" distL="0" distR="0" wp14:anchorId="2B4EE736" wp14:editId="076E7031">
+            <wp:extent cx="5940425" cy="1531620"/>
+            <wp:effectExtent l="0" t="0" r="3175" b="0"/>
+            <wp:docPr id="32" name="Picture 32"/>
             <wp:cNvGraphicFramePr>
               <a:graphicFrameLocks xmlns:a="http://schemas.openxmlformats.org/drawingml/2006/main" noChangeAspect="1"/>
             </wp:cNvGraphicFramePr>
@@ -579,7 +1102,7 @@
                   <pic:spPr>
                     <a:xfrm>
                       <a:off x="0" y="0"/>
-                      <a:ext cx="5940425" cy="2774315"/>
+                      <a:ext cx="5940425" cy="1531620"/>
                     </a:xfrm>
                     <a:prstGeom prst="rect">
                       <a:avLst/>
@@ -594,14 +1117,110 @@
     </w:p>
     <w:p>
       <w:pPr>
+        <w:jc w:val="center"/>
+      </w:pPr>
+      <w:r>
+        <w:rPr>
+          <w:rFonts w:cs="Times New Roman"/>
+          <w:sz w:val="22"/>
+        </w:rPr>
+        <w:t>Рисунок</w:t>
+      </w:r>
+      <w:r>
+        <w:rPr>
+          <w:rFonts w:cs="Times New Roman"/>
+          <w:sz w:val="22"/>
+        </w:rPr>
+        <w:t xml:space="preserve"> </w:t>
+      </w:r>
+      <w:r>
+        <w:rPr>
+          <w:rFonts w:cs="Times New Roman"/>
+          <w:sz w:val="22"/>
+        </w:rPr>
+        <w:t>5.</w:t>
+      </w:r>
+      <w:r>
+        <w:rPr>
+          <w:rFonts w:cs="Times New Roman"/>
+          <w:sz w:val="22"/>
+        </w:rPr>
+        <w:t xml:space="preserve">9 – </w:t>
+      </w:r>
+      <w:r>
+        <w:rPr>
+          <w:rFonts w:cs="Times New Roman"/>
+          <w:sz w:val="22"/>
+        </w:rPr>
+        <w:t>Получения списка организаций города в определённой рубрике</w:t>
+      </w:r>
+    </w:p>
+    <w:p>
+      <w:pPr>
+        <w:pStyle w:val="ListParagraph"/>
+        <w:numPr>
+          <w:ilvl w:val="0"/>
+          <w:numId w:val="1"/>
+        </w:numPr>
         <w:jc w:val="left"/>
       </w:pPr>
       <w:r>
+        <w:t>Концептуальная модель данных</w:t>
+      </w:r>
+    </w:p>
+    <w:p>
+      <w:pPr>
+        <w:ind w:firstLine="709"/>
+        <w:jc w:val="left"/>
+      </w:pPr>
+      <w:r>
+        <w:t>К</w:t>
+      </w:r>
+      <w:r>
+        <w:t xml:space="preserve">онцептуальная модель методом </w:t>
+      </w:r>
+      <w:r>
+        <w:t>«</w:t>
+      </w:r>
+      <w:r>
+        <w:t>сущность-связь</w:t>
+      </w:r>
+      <w:r>
+        <w:t>»</w:t>
+      </w:r>
+      <w:r>
+        <w:t xml:space="preserve"> (</w:t>
+      </w:r>
+      <w:r>
+        <w:t>р</w:t>
+      </w:r>
+      <w:r>
+        <w:t>ис</w:t>
+      </w:r>
+      <w:r>
+        <w:t>.</w:t>
+      </w:r>
+      <w:r>
+        <w:t xml:space="preserve"> </w:t>
+      </w:r>
+      <w:r>
+        <w:t>6</w:t>
+      </w:r>
+      <w:r>
+        <w:t>).</w:t>
+      </w:r>
+    </w:p>
+    <w:p>
+      <w:pPr>
+        <w:jc w:val="center"/>
+      </w:pPr>
+      <w:bookmarkStart w:id="1" w:name="_GoBack"/>
+      <w:r>
         <w:drawing>
-          <wp:inline distT="0" distB="0" distL="0" distR="0" wp14:anchorId="32F2A90B" wp14:editId="5C930351">
-            <wp:extent cx="5940425" cy="1752600"/>
-            <wp:effectExtent l="0" t="0" r="3175" b="0"/>
-            <wp:docPr id="25" name="Picture 25"/>
+          <wp:inline distT="0" distB="0" distL="0" distR="0" wp14:anchorId="7AA61473" wp14:editId="581E343D">
+            <wp:extent cx="4923992" cy="3992880"/>
+            <wp:effectExtent l="0" t="0" r="0" b="7620"/>
+            <wp:docPr id="1" name="Picture 1"/>
             <wp:cNvGraphicFramePr>
               <a:graphicFrameLocks xmlns:a="http://schemas.openxmlformats.org/drawingml/2006/main" noChangeAspect="1"/>
             </wp:cNvGraphicFramePr>
@@ -621,7 +1240,7 @@
                   <pic:spPr>
                     <a:xfrm>
                       <a:off x="0" y="0"/>
-                      <a:ext cx="5940425" cy="1752600"/>
+                      <a:ext cx="4938049" cy="4004279"/>
                     </a:xfrm>
                     <a:prstGeom prst="rect">
                       <a:avLst/>
@@ -633,6 +1252,698 @@
           </wp:inline>
         </w:drawing>
       </w:r>
+      <w:bookmarkEnd w:id="1"/>
+    </w:p>
+    <w:p>
+      <w:pPr>
+        <w:jc w:val="center"/>
+        <w:rPr>
+          <w:sz w:val="22"/>
+        </w:rPr>
+      </w:pPr>
+      <w:r>
+        <w:rPr>
+          <w:rFonts w:cs="Times New Roman"/>
+          <w:sz w:val="22"/>
+        </w:rPr>
+        <w:t>Рисунок</w:t>
+      </w:r>
+      <w:r>
+        <w:rPr>
+          <w:sz w:val="22"/>
+        </w:rPr>
+        <w:t xml:space="preserve"> </w:t>
+      </w:r>
+      <w:r>
+        <w:rPr>
+          <w:sz w:val="22"/>
+        </w:rPr>
+        <w:t>6</w:t>
+      </w:r>
+      <w:r>
+        <w:rPr>
+          <w:sz w:val="22"/>
+        </w:rPr>
+        <w:t xml:space="preserve"> – Концептуальная модель данных </w:t>
+      </w:r>
+    </w:p>
+    <w:p>
+      <w:pPr>
+        <w:spacing w:after="120" w:line="240" w:lineRule="atLeast"/>
+        <w:ind w:firstLine="709"/>
+        <w:contextualSpacing/>
+        <w:rPr>
+          <w:szCs w:val="28"/>
+        </w:rPr>
+      </w:pPr>
+      <w:r>
+        <w:rPr>
+          <w:szCs w:val="28"/>
+        </w:rPr>
+        <w:lastRenderedPageBreak/>
+        <w:t>Мы получаем отношения по следующими правилами:</w:t>
+      </w:r>
+    </w:p>
+    <w:p>
+      <w:pPr>
+        <w:pStyle w:val="ListParagraph"/>
+        <w:numPr>
+          <w:ilvl w:val="0"/>
+          <w:numId w:val="3"/>
+        </w:numPr>
+        <w:spacing w:line="240" w:lineRule="atLeast"/>
+        <w:rPr>
+          <w:szCs w:val="28"/>
+        </w:rPr>
+      </w:pPr>
+      <w:r>
+        <w:rPr>
+          <w:szCs w:val="28"/>
+        </w:rPr>
+        <w:t xml:space="preserve">По </w:t>
+      </w:r>
+      <w:r>
+        <w:rPr>
+          <w:szCs w:val="28"/>
+        </w:rPr>
+        <w:t>4</w:t>
+      </w:r>
+      <w:r>
+        <w:rPr>
+          <w:szCs w:val="28"/>
+        </w:rPr>
+        <w:t>-му правилу</w:t>
+      </w:r>
+    </w:p>
+    <w:p>
+      <w:pPr>
+        <w:spacing w:line="240" w:lineRule="atLeast"/>
+        <w:ind w:left="1069"/>
+        <w:rPr>
+          <w:szCs w:val="28"/>
+        </w:rPr>
+      </w:pPr>
+      <w:r>
+        <w:rPr>
+          <w:szCs w:val="28"/>
+        </w:rPr>
+        <w:t>Организация (</w:t>
+      </w:r>
+      <w:r>
+        <w:rPr>
+          <w:szCs w:val="28"/>
+          <w:u w:val="single"/>
+        </w:rPr>
+        <w:t>Название организации</w:t>
+      </w:r>
+      <w:r>
+        <w:rPr>
+          <w:szCs w:val="28"/>
+        </w:rPr>
+        <w:t>)</w:t>
+      </w:r>
+    </w:p>
+    <w:p>
+      <w:pPr>
+        <w:spacing w:after="120" w:line="240" w:lineRule="atLeast"/>
+        <w:ind w:left="1072"/>
+        <w:rPr>
+          <w:szCs w:val="28"/>
+        </w:rPr>
+      </w:pPr>
+      <w:r>
+        <w:rPr>
+          <w:szCs w:val="28"/>
+        </w:rPr>
+        <w:t>Номер телефона ОРГ (</w:t>
+      </w:r>
+      <w:r>
+        <w:rPr>
+          <w:szCs w:val="28"/>
+          <w:u w:val="single"/>
+        </w:rPr>
+        <w:t>Номер телефона</w:t>
+      </w:r>
+      <w:r>
+        <w:rPr>
+          <w:szCs w:val="28"/>
+          <w:u w:val="single"/>
+        </w:rPr>
+        <w:t xml:space="preserve"> ОРГ</w:t>
+      </w:r>
+      <w:r>
+        <w:rPr>
+          <w:szCs w:val="28"/>
+        </w:rPr>
+        <w:t>, Название организации)</w:t>
+      </w:r>
+    </w:p>
+    <w:p>
+      <w:pPr>
+        <w:pStyle w:val="ListParagraph"/>
+        <w:numPr>
+          <w:ilvl w:val="0"/>
+          <w:numId w:val="3"/>
+        </w:numPr>
+        <w:spacing w:line="240" w:lineRule="atLeast"/>
+        <w:rPr>
+          <w:szCs w:val="28"/>
+        </w:rPr>
+      </w:pPr>
+      <w:r>
+        <w:rPr>
+          <w:szCs w:val="28"/>
+        </w:rPr>
+        <w:t xml:space="preserve">По </w:t>
+      </w:r>
+      <w:r>
+        <w:rPr>
+          <w:szCs w:val="28"/>
+        </w:rPr>
+        <w:t>4</w:t>
+      </w:r>
+      <w:r>
+        <w:rPr>
+          <w:szCs w:val="28"/>
+        </w:rPr>
+        <w:t>-му правилу</w:t>
+      </w:r>
+    </w:p>
+    <w:p>
+      <w:pPr>
+        <w:spacing w:line="240" w:lineRule="atLeast"/>
+        <w:ind w:left="1069"/>
+        <w:rPr>
+          <w:szCs w:val="28"/>
+        </w:rPr>
+      </w:pPr>
+      <w:r>
+        <w:rPr>
+          <w:szCs w:val="28"/>
+        </w:rPr>
+        <w:t>Организация (</w:t>
+      </w:r>
+      <w:r>
+        <w:rPr>
+          <w:szCs w:val="28"/>
+          <w:u w:val="single"/>
+        </w:rPr>
+        <w:t>Название организации</w:t>
+      </w:r>
+      <w:r>
+        <w:rPr>
+          <w:szCs w:val="28"/>
+        </w:rPr>
+        <w:t>)</w:t>
+      </w:r>
+    </w:p>
+    <w:p>
+      <w:pPr>
+        <w:spacing w:after="120" w:line="240" w:lineRule="atLeast"/>
+        <w:ind w:left="1072"/>
+        <w:rPr>
+          <w:szCs w:val="28"/>
+        </w:rPr>
+      </w:pPr>
+      <w:r>
+        <w:rPr>
+          <w:szCs w:val="28"/>
+        </w:rPr>
+        <w:t>Рубрика</w:t>
+      </w:r>
+      <w:r>
+        <w:rPr>
+          <w:szCs w:val="28"/>
+        </w:rPr>
+        <w:t xml:space="preserve"> (</w:t>
+      </w:r>
+      <w:r>
+        <w:rPr>
+          <w:szCs w:val="28"/>
+          <w:u w:val="single"/>
+        </w:rPr>
+        <w:t>Код рубрики</w:t>
+      </w:r>
+      <w:r>
+        <w:rPr>
+          <w:szCs w:val="28"/>
+        </w:rPr>
+        <w:t>, Название организации)</w:t>
+      </w:r>
+    </w:p>
+    <w:p>
+      <w:pPr>
+        <w:pStyle w:val="ListParagraph"/>
+        <w:numPr>
+          <w:ilvl w:val="0"/>
+          <w:numId w:val="3"/>
+        </w:numPr>
+        <w:spacing w:line="240" w:lineRule="atLeast"/>
+        <w:rPr>
+          <w:szCs w:val="28"/>
+        </w:rPr>
+      </w:pPr>
+      <w:r>
+        <w:rPr>
+          <w:szCs w:val="28"/>
+        </w:rPr>
+        <w:t xml:space="preserve">По </w:t>
+      </w:r>
+      <w:r>
+        <w:rPr>
+          <w:szCs w:val="28"/>
+        </w:rPr>
+        <w:t>4</w:t>
+      </w:r>
+      <w:r>
+        <w:rPr>
+          <w:szCs w:val="28"/>
+        </w:rPr>
+        <w:t>-му правилу</w:t>
+      </w:r>
+    </w:p>
+    <w:p>
+      <w:pPr>
+        <w:spacing w:line="240" w:lineRule="atLeast"/>
+        <w:ind w:left="1069"/>
+        <w:rPr>
+          <w:szCs w:val="28"/>
+        </w:rPr>
+      </w:pPr>
+      <w:r>
+        <w:rPr>
+          <w:szCs w:val="28"/>
+        </w:rPr>
+        <w:t>Организация (</w:t>
+      </w:r>
+      <w:r>
+        <w:rPr>
+          <w:szCs w:val="28"/>
+          <w:u w:val="single"/>
+        </w:rPr>
+        <w:t>Название организации</w:t>
+      </w:r>
+      <w:r>
+        <w:rPr>
+          <w:szCs w:val="28"/>
+        </w:rPr>
+        <w:t>)</w:t>
+      </w:r>
+    </w:p>
+    <w:p>
+      <w:pPr>
+        <w:spacing w:after="120" w:line="240" w:lineRule="atLeast"/>
+        <w:ind w:left="1072"/>
+        <w:rPr>
+          <w:szCs w:val="28"/>
+        </w:rPr>
+      </w:pPr>
+      <w:r>
+        <w:rPr>
+          <w:szCs w:val="28"/>
+        </w:rPr>
+        <w:t>Город (</w:t>
+      </w:r>
+      <w:r>
+        <w:rPr>
+          <w:szCs w:val="28"/>
+          <w:u w:val="single"/>
+        </w:rPr>
+        <w:t>Название города</w:t>
+      </w:r>
+      <w:r>
+        <w:rPr>
+          <w:szCs w:val="28"/>
+        </w:rPr>
+        <w:t>, Название организации)</w:t>
+      </w:r>
+    </w:p>
+    <w:p>
+      <w:pPr>
+        <w:pStyle w:val="ListParagraph"/>
+        <w:numPr>
+          <w:ilvl w:val="0"/>
+          <w:numId w:val="3"/>
+        </w:numPr>
+        <w:spacing w:after="120" w:line="240" w:lineRule="atLeast"/>
+        <w:rPr>
+          <w:szCs w:val="28"/>
+        </w:rPr>
+      </w:pPr>
+      <w:r>
+        <w:rPr>
+          <w:szCs w:val="28"/>
+        </w:rPr>
+        <w:t>По 4-му правилу</w:t>
+      </w:r>
+    </w:p>
+    <w:p>
+      <w:pPr>
+        <w:spacing w:line="240" w:lineRule="atLeast"/>
+        <w:ind w:left="1069"/>
+        <w:rPr>
+          <w:szCs w:val="28"/>
+        </w:rPr>
+      </w:pPr>
+      <w:r>
+        <w:rPr>
+          <w:szCs w:val="28"/>
+        </w:rPr>
+        <w:t>Физ. лицо</w:t>
+      </w:r>
+      <w:r>
+        <w:rPr>
+          <w:szCs w:val="28"/>
+        </w:rPr>
+        <w:t xml:space="preserve"> (</w:t>
+      </w:r>
+      <w:r>
+        <w:rPr>
+          <w:szCs w:val="28"/>
+          <w:u w:val="single"/>
+          <w:lang w:val="en-US"/>
+        </w:rPr>
+        <w:t>ID</w:t>
+      </w:r>
+      <w:r>
+        <w:rPr>
+          <w:szCs w:val="28"/>
+        </w:rPr>
+        <w:t>)</w:t>
+      </w:r>
+    </w:p>
+    <w:p>
+      <w:pPr>
+        <w:spacing w:line="240" w:lineRule="atLeast"/>
+        <w:ind w:left="1069"/>
+        <w:rPr>
+          <w:szCs w:val="28"/>
+        </w:rPr>
+      </w:pPr>
+      <w:r>
+        <w:rPr>
+          <w:szCs w:val="28"/>
+        </w:rPr>
+        <w:t>Город (</w:t>
+      </w:r>
+      <w:r>
+        <w:rPr>
+          <w:szCs w:val="28"/>
+          <w:u w:val="single"/>
+        </w:rPr>
+        <w:t>Название города</w:t>
+      </w:r>
+      <w:r>
+        <w:rPr>
+          <w:szCs w:val="28"/>
+        </w:rPr>
+        <w:t xml:space="preserve">, </w:t>
+      </w:r>
+      <w:r>
+        <w:rPr>
+          <w:szCs w:val="28"/>
+          <w:lang w:val="en-US"/>
+        </w:rPr>
+        <w:t>ID</w:t>
+      </w:r>
+      <w:r>
+        <w:rPr>
+          <w:szCs w:val="28"/>
+        </w:rPr>
+        <w:t>)</w:t>
+      </w:r>
+    </w:p>
+    <w:p>
+      <w:pPr>
+        <w:spacing w:before="120" w:line="240" w:lineRule="atLeast"/>
+        <w:ind w:firstLine="709"/>
+        <w:rPr>
+          <w:szCs w:val="28"/>
+        </w:rPr>
+      </w:pPr>
+      <w:r>
+        <w:rPr>
+          <w:szCs w:val="28"/>
+        </w:rPr>
+        <w:t>Ключевые поля подчёркиваются.</w:t>
+      </w:r>
+    </w:p>
+    <w:p>
+      <w:pPr>
+        <w:spacing w:before="120" w:line="240" w:lineRule="atLeast"/>
+        <w:ind w:firstLine="709"/>
+        <w:rPr>
+          <w:szCs w:val="28"/>
+        </w:rPr>
+      </w:pPr>
+      <w:r>
+        <w:rPr>
+          <w:szCs w:val="28"/>
+        </w:rPr>
+        <w:t>Дублирующие отношения исключаются, оставляем те, в которых получилось больше атрибутов.</w:t>
+      </w:r>
+    </w:p>
+    <w:p>
+      <w:pPr>
+        <w:spacing w:before="120" w:line="240" w:lineRule="atLeast"/>
+        <w:ind w:firstLine="709"/>
+        <w:rPr>
+          <w:szCs w:val="28"/>
+        </w:rPr>
+      </w:pPr>
+      <w:r>
+        <w:rPr>
+          <w:szCs w:val="28"/>
+        </w:rPr>
+        <w:t>И добавив не ключевые атрибуты получим:</w:t>
+      </w:r>
+    </w:p>
+    <w:p>
+      <w:pPr>
+        <w:pStyle w:val="ListParagraph"/>
+        <w:numPr>
+          <w:ilvl w:val="0"/>
+          <w:numId w:val="5"/>
+        </w:numPr>
+        <w:spacing w:before="120" w:line="240" w:lineRule="atLeast"/>
+        <w:rPr>
+          <w:szCs w:val="28"/>
+        </w:rPr>
+      </w:pPr>
+      <w:r>
+        <w:rPr>
+          <w:szCs w:val="28"/>
+        </w:rPr>
+        <w:t>Рубрика (</w:t>
+      </w:r>
+      <w:r>
+        <w:rPr>
+          <w:szCs w:val="28"/>
+          <w:u w:val="single"/>
+        </w:rPr>
+        <w:t>Код рубрики</w:t>
+      </w:r>
+      <w:r>
+        <w:rPr>
+          <w:szCs w:val="28"/>
+        </w:rPr>
+        <w:t>, Название рубрики)</w:t>
+      </w:r>
+      <w:r>
+        <w:rPr>
+          <w:szCs w:val="28"/>
+        </w:rPr>
+        <w:t>;</w:t>
+      </w:r>
+    </w:p>
+    <w:p>
+      <w:pPr>
+        <w:pStyle w:val="ListParagraph"/>
+        <w:numPr>
+          <w:ilvl w:val="0"/>
+          <w:numId w:val="5"/>
+        </w:numPr>
+        <w:spacing w:before="120" w:line="240" w:lineRule="atLeast"/>
+        <w:rPr>
+          <w:szCs w:val="28"/>
+        </w:rPr>
+      </w:pPr>
+      <w:r>
+        <w:rPr>
+          <w:szCs w:val="28"/>
+        </w:rPr>
+        <w:t>Номер телефона ОРГ (</w:t>
+      </w:r>
+      <w:r>
+        <w:rPr>
+          <w:szCs w:val="28"/>
+          <w:u w:val="single"/>
+        </w:rPr>
+        <w:t>Номер телефона ОРГ</w:t>
+      </w:r>
+      <w:r>
+        <w:rPr>
+          <w:szCs w:val="28"/>
+        </w:rPr>
+        <w:t>, Название организации)</w:t>
+      </w:r>
+      <w:r>
+        <w:rPr>
+          <w:szCs w:val="28"/>
+        </w:rPr>
+        <w:t>;</w:t>
+      </w:r>
+    </w:p>
+    <w:p>
+      <w:pPr>
+        <w:pStyle w:val="ListParagraph"/>
+        <w:numPr>
+          <w:ilvl w:val="0"/>
+          <w:numId w:val="5"/>
+        </w:numPr>
+        <w:spacing w:before="120" w:line="240" w:lineRule="atLeast"/>
+        <w:rPr>
+          <w:szCs w:val="28"/>
+        </w:rPr>
+      </w:pPr>
+      <w:r>
+        <w:rPr>
+          <w:szCs w:val="28"/>
+        </w:rPr>
+        <w:t>Организация (</w:t>
+      </w:r>
+      <w:r>
+        <w:rPr>
+          <w:szCs w:val="28"/>
+          <w:u w:val="single"/>
+        </w:rPr>
+        <w:t>Название организации</w:t>
+      </w:r>
+      <w:r>
+        <w:rPr>
+          <w:szCs w:val="28"/>
+        </w:rPr>
+        <w:t xml:space="preserve">, Название </w:t>
+      </w:r>
+      <w:r>
+        <w:rPr>
+          <w:szCs w:val="28"/>
+        </w:rPr>
+        <w:t>города, Код рубрики, Адрес</w:t>
+      </w:r>
+      <w:r>
+        <w:rPr>
+          <w:szCs w:val="28"/>
+        </w:rPr>
+        <w:t>)</w:t>
+      </w:r>
+      <w:r>
+        <w:rPr>
+          <w:szCs w:val="28"/>
+        </w:rPr>
+        <w:t>;</w:t>
+      </w:r>
+    </w:p>
+    <w:p>
+      <w:pPr>
+        <w:pStyle w:val="ListParagraph"/>
+        <w:numPr>
+          <w:ilvl w:val="0"/>
+          <w:numId w:val="5"/>
+        </w:numPr>
+        <w:spacing w:before="120" w:line="240" w:lineRule="atLeast"/>
+        <w:rPr>
+          <w:szCs w:val="28"/>
+        </w:rPr>
+      </w:pPr>
+      <w:r>
+        <w:rPr>
+          <w:szCs w:val="28"/>
+        </w:rPr>
+        <w:t>Город (</w:t>
+      </w:r>
+      <w:r>
+        <w:rPr>
+          <w:szCs w:val="28"/>
+          <w:u w:val="single"/>
+        </w:rPr>
+        <w:t>Название города</w:t>
+      </w:r>
+      <w:r>
+        <w:rPr>
+          <w:szCs w:val="28"/>
+        </w:rPr>
+        <w:t xml:space="preserve">, </w:t>
+      </w:r>
+      <w:r>
+        <w:rPr>
+          <w:szCs w:val="28"/>
+        </w:rPr>
+        <w:t>Телефонный код, Страна</w:t>
+      </w:r>
+      <w:r>
+        <w:rPr>
+          <w:szCs w:val="28"/>
+        </w:rPr>
+        <w:t>)</w:t>
+      </w:r>
+      <w:r>
+        <w:rPr>
+          <w:szCs w:val="28"/>
+        </w:rPr>
+        <w:t>;</w:t>
+      </w:r>
+    </w:p>
+    <w:p>
+      <w:pPr>
+        <w:pStyle w:val="ListParagraph"/>
+        <w:numPr>
+          <w:ilvl w:val="0"/>
+          <w:numId w:val="5"/>
+        </w:numPr>
+        <w:spacing w:before="120" w:line="240" w:lineRule="atLeast"/>
+        <w:rPr>
+          <w:szCs w:val="28"/>
+        </w:rPr>
+      </w:pPr>
+      <w:r>
+        <w:rPr>
+          <w:szCs w:val="28"/>
+        </w:rPr>
+        <w:t>Физическое лицо (</w:t>
+      </w:r>
+      <w:r>
+        <w:rPr>
+          <w:szCs w:val="28"/>
+          <w:u w:val="single"/>
+          <w:lang w:val="en-US"/>
+        </w:rPr>
+        <w:t>ID</w:t>
+      </w:r>
+      <w:r>
+        <w:rPr>
+          <w:szCs w:val="28"/>
+        </w:rPr>
+        <w:t xml:space="preserve">, Название </w:t>
+      </w:r>
+      <w:r>
+        <w:rPr>
+          <w:szCs w:val="28"/>
+        </w:rPr>
+        <w:t>города, ФИО, Номер телефона ФЛ</w:t>
+      </w:r>
+      <w:r>
+        <w:rPr>
+          <w:szCs w:val="28"/>
+        </w:rPr>
+        <w:t>)</w:t>
+      </w:r>
+      <w:r>
+        <w:rPr>
+          <w:szCs w:val="28"/>
+        </w:rPr>
+        <w:t>.</w:t>
+      </w:r>
     </w:p>
     <w:p>
       <w:pPr>
@@ -642,22 +1953,67 @@
           <w:numId w:val="1"/>
         </w:numPr>
         <w:jc w:val="left"/>
-      </w:pPr>
-      <w:r>
-        <w:t>Концептуальная модель данных</w:t>
-      </w:r>
-    </w:p>
-    <w:p>
-      <w:pPr>
-        <w:spacing w:after="160" w:line="259" w:lineRule="auto"/>
+        <w:rPr>
+          <w:rFonts w:cs="Times New Roman"/>
+          <w:sz w:val="22"/>
+        </w:rPr>
+      </w:pPr>
+      <w:r>
+        <w:t>Нормализация</w:t>
+      </w:r>
+    </w:p>
+    <w:p>
+      <w:pPr>
+        <w:ind w:firstLine="709"/>
+      </w:pPr>
+      <w:r>
+        <w:t>Далее произв</w:t>
+      </w:r>
+      <w:r>
+        <w:t xml:space="preserve">едём нормализацию данных (см. </w:t>
+      </w:r>
+      <w:r>
+        <w:t>р</w:t>
+      </w:r>
+      <w:r>
+        <w:t>ис.</w:t>
+      </w:r>
+      <w:r>
+        <w:t xml:space="preserve"> </w:t>
+      </w:r>
+      <w:r>
+        <w:t>7.1</w:t>
+      </w:r>
+      <w:r>
+        <w:t xml:space="preserve"> и </w:t>
+      </w:r>
+      <w:r>
+        <w:t>7.2</w:t>
+      </w:r>
+      <w:r>
+        <w:t>).</w:t>
+      </w:r>
+    </w:p>
+    <w:p>
+      <w:pPr>
+        <w:ind w:firstLine="709"/>
         <w:jc w:val="center"/>
-      </w:pPr>
-      <w:r>
-        <w:lastRenderedPageBreak/>
+        <w:rPr>
+          <w:rFonts w:cs="Times New Roman"/>
+          <w:sz w:val="22"/>
+        </w:rPr>
+      </w:pPr>
+      <w:r>
+        <w:rPr>
+          <w:rFonts w:cs="Times New Roman"/>
+          <w:noProof/>
+          <w:sz w:val="22"/>
+          <w:lang w:eastAsia="ru-RU"/>
+        </w:rPr>
         <w:drawing>
-          <wp:inline distT="0" distB="0" distL="0" distR="0" wp14:anchorId="7BE44F52" wp14:editId="00C3FEF2">
-            <wp:extent cx="5744377" cy="5601482"/>
-            <wp:effectExtent l="0" t="0" r="8890" b="0"/>
+          <wp:inline distT="0" distB="0" distL="0" distR="0" wp14:anchorId="71E586D2" wp14:editId="364BAA51">
+            <wp:extent cx="1641764" cy="2452594"/>
+            <wp:effectExtent l="0" t="0" r="0" b="5080"/>
             <wp:docPr id="2" name="Picture 2"/>
             <wp:cNvGraphicFramePr>
               <a:graphicFrameLocks xmlns:a="http://schemas.openxmlformats.org/drawingml/2006/main" noChangeAspect="1"/>
@@ -678,7 +2034,7 @@
                   <pic:spPr>
                     <a:xfrm>
                       <a:off x="0" y="0"/>
-                      <a:ext cx="5744377" cy="5601482"/>
+                      <a:ext cx="1648976" cy="2463368"/>
                     </a:xfrm>
                     <a:prstGeom prst="rect">
                       <a:avLst/>
@@ -690,510 +2046,1020 @@
           </wp:inline>
         </w:drawing>
       </w:r>
-      <w:r>
-        <w:rPr>
-          <w:szCs w:val="28"/>
-        </w:rPr>
-        <w:br w:type="page"/>
-      </w:r>
-    </w:p>
-    <w:p>
-      <w:pPr>
-        <w:spacing w:line="240" w:lineRule="atLeast"/>
+    </w:p>
+    <w:p>
+      <w:pPr>
         <w:ind w:firstLine="709"/>
-        <w:contextualSpacing/>
-        <w:rPr>
-          <w:szCs w:val="28"/>
-        </w:rPr>
-      </w:pPr>
-    </w:p>
-    <w:p>
-      <w:pPr>
-        <w:spacing w:after="120" w:line="240" w:lineRule="atLeast"/>
+        <w:jc w:val="center"/>
+        <w:rPr>
+          <w:rFonts w:cs="Times New Roman"/>
+          <w:sz w:val="22"/>
+        </w:rPr>
+      </w:pPr>
+      <w:r>
+        <w:rPr>
+          <w:rFonts w:cs="Times New Roman"/>
+          <w:sz w:val="22"/>
+        </w:rPr>
+        <w:t>Рисунок</w:t>
+      </w:r>
+      <w:r>
+        <w:rPr>
+          <w:rFonts w:cs="Times New Roman"/>
+          <w:sz w:val="22"/>
+        </w:rPr>
+        <w:t xml:space="preserve"> </w:t>
+      </w:r>
+      <w:r>
+        <w:rPr>
+          <w:sz w:val="22"/>
+        </w:rPr>
+        <w:t>7.1</w:t>
+      </w:r>
+      <w:r>
+        <w:rPr>
+          <w:rFonts w:cs="Times New Roman"/>
+          <w:sz w:val="22"/>
+        </w:rPr>
+        <w:t xml:space="preserve"> – Универсальное отношение для номеров телефона организаций</w:t>
+      </w:r>
+    </w:p>
+    <w:p>
+      <w:pPr>
         <w:ind w:firstLine="709"/>
-        <w:contextualSpacing/>
-        <w:rPr>
-          <w:szCs w:val="28"/>
-        </w:rPr>
-      </w:pPr>
-      <w:r>
-        <w:rPr>
-          <w:szCs w:val="28"/>
-        </w:rPr>
-        <w:t>Мы получаем отношения по следующими правилами:</w:t>
-      </w:r>
-    </w:p>
-    <w:p>
-      <w:pPr>
-        <w:pStyle w:val="ListParagraph"/>
-        <w:numPr>
-          <w:ilvl w:val="0"/>
-          <w:numId w:val="3"/>
-        </w:numPr>
-        <w:spacing w:line="240" w:lineRule="atLeast"/>
-        <w:rPr>
-          <w:szCs w:val="28"/>
-        </w:rPr>
-      </w:pPr>
-      <w:r>
-        <w:rPr>
-          <w:szCs w:val="28"/>
-        </w:rPr>
-        <w:t xml:space="preserve">По </w:t>
-      </w:r>
-      <w:r>
-        <w:rPr>
-          <w:szCs w:val="28"/>
+        <w:jc w:val="center"/>
+        <w:rPr>
+          <w:rFonts w:cs="Times New Roman"/>
+          <w:sz w:val="22"/>
+        </w:rPr>
+      </w:pPr>
+      <w:r>
+        <w:rPr>
+          <w:rFonts w:cs="Times New Roman"/>
+          <w:noProof/>
+          <w:sz w:val="22"/>
+          <w:lang w:eastAsia="ru-RU"/>
+        </w:rPr>
+        <w:lastRenderedPageBreak/>
+        <w:drawing>
+          <wp:inline distT="0" distB="0" distL="0" distR="0" wp14:anchorId="6A9A977F" wp14:editId="35C25F23">
+            <wp:extent cx="1648460" cy="1951238"/>
+            <wp:effectExtent l="0" t="0" r="8890" b="0"/>
+            <wp:docPr id="3" name="Picture 3"/>
+            <wp:cNvGraphicFramePr>
+              <a:graphicFrameLocks xmlns:a="http://schemas.openxmlformats.org/drawingml/2006/main" noChangeAspect="1"/>
+            </wp:cNvGraphicFramePr>
+            <a:graphic xmlns:a="http://schemas.openxmlformats.org/drawingml/2006/main">
+              <a:graphicData uri="http://schemas.openxmlformats.org/drawingml/2006/picture">
+                <pic:pic xmlns:pic="http://schemas.openxmlformats.org/drawingml/2006/picture">
+                  <pic:nvPicPr>
+                    <pic:cNvPr id="1" name=""/>
+                    <pic:cNvPicPr/>
+                  </pic:nvPicPr>
+                  <pic:blipFill>
+                    <a:blip r:embed="rId22"/>
+                    <a:stretch>
+                      <a:fillRect/>
+                    </a:stretch>
+                  </pic:blipFill>
+                  <pic:spPr>
+                    <a:xfrm>
+                      <a:off x="0" y="0"/>
+                      <a:ext cx="1671827" cy="1978897"/>
+                    </a:xfrm>
+                    <a:prstGeom prst="rect">
+                      <a:avLst/>
+                    </a:prstGeom>
+                  </pic:spPr>
+                </pic:pic>
+              </a:graphicData>
+            </a:graphic>
+          </wp:inline>
+        </w:drawing>
+      </w:r>
+    </w:p>
+    <w:p>
+      <w:pPr>
+        <w:ind w:firstLine="709"/>
+        <w:jc w:val="center"/>
+        <w:rPr>
+          <w:rFonts w:cs="Times New Roman"/>
+          <w:sz w:val="22"/>
+        </w:rPr>
+      </w:pPr>
+      <w:r>
+        <w:rPr>
+          <w:rFonts w:cs="Times New Roman"/>
+          <w:sz w:val="22"/>
+        </w:rPr>
+        <w:t>Рисунок</w:t>
+      </w:r>
+      <w:r>
+        <w:rPr>
+          <w:rFonts w:cs="Times New Roman"/>
+          <w:sz w:val="22"/>
+        </w:rPr>
+        <w:t xml:space="preserve"> </w:t>
+      </w:r>
+      <w:r>
+        <w:rPr>
+          <w:sz w:val="22"/>
+        </w:rPr>
+        <w:t>7.2</w:t>
+      </w:r>
+      <w:r>
+        <w:rPr>
+          <w:rFonts w:cs="Times New Roman"/>
+          <w:sz w:val="22"/>
+        </w:rPr>
+        <w:t xml:space="preserve"> – Универсальное отношение для физических лиц</w:t>
+      </w:r>
+    </w:p>
+    <w:p>
+      <w:pPr>
+        <w:tabs>
+          <w:tab w:val="left" w:pos="3588"/>
+        </w:tabs>
+        <w:spacing w:line="240" w:lineRule="auto"/>
+        <w:ind w:firstLine="709"/>
+        <w:rPr>
+          <w:szCs w:val="28"/>
+        </w:rPr>
+      </w:pPr>
+      <w:r>
+        <w:rPr>
+          <w:szCs w:val="28"/>
+        </w:rPr>
+        <w:t>1</w:t>
+      </w:r>
+      <w:r>
+        <w:rPr>
+          <w:szCs w:val="28"/>
+          <w:lang w:val="en-US"/>
+        </w:rPr>
+        <w:t>NF</w:t>
+      </w:r>
+      <w:r>
+        <w:rPr>
+          <w:szCs w:val="28"/>
+        </w:rPr>
+        <w:t xml:space="preserve"> требует атомарности атрибутов и отсутствия повторяющихся групп атрибутов.</w:t>
+      </w:r>
+    </w:p>
+    <w:p>
+      <w:pPr>
+        <w:ind w:firstLine="709"/>
+        <w:rPr>
+          <w:szCs w:val="28"/>
+        </w:rPr>
+      </w:pPr>
+      <w:r>
+        <w:rPr>
+          <w:szCs w:val="28"/>
+        </w:rPr>
+        <w:t>Повторяющихся групп атрибутов нет.</w:t>
+      </w:r>
+    </w:p>
+    <w:p>
+      <w:pPr>
+        <w:ind w:firstLine="709"/>
+        <w:rPr>
+          <w:szCs w:val="28"/>
+        </w:rPr>
+      </w:pPr>
+      <w:r>
+        <w:rPr>
+          <w:szCs w:val="28"/>
+        </w:rPr>
+        <w:t>Разделим неатомарные атрибуты (</w:t>
+      </w:r>
+      <w:r>
+        <w:rPr>
+          <w:szCs w:val="28"/>
+        </w:rPr>
+        <w:t>р</w:t>
+      </w:r>
+      <w:r>
+        <w:rPr>
+          <w:szCs w:val="28"/>
+        </w:rPr>
+        <w:t xml:space="preserve">ис. </w:t>
+      </w:r>
+      <w:r>
+        <w:t>7.3</w:t>
+      </w:r>
+      <w:r>
+        <w:rPr>
+          <w:szCs w:val="28"/>
+        </w:rPr>
+        <w:t xml:space="preserve"> и </w:t>
+      </w:r>
+      <w:r>
+        <w:t>7.4</w:t>
+      </w:r>
+      <w:r>
+        <w:rPr>
+          <w:szCs w:val="28"/>
+        </w:rPr>
+        <w:t>)</w:t>
+      </w:r>
+      <w:r>
+        <w:rPr>
+          <w:szCs w:val="28"/>
+        </w:rPr>
+        <w:t>.</w:t>
+      </w:r>
+    </w:p>
+    <w:p>
+      <w:pPr>
+        <w:ind w:firstLine="709"/>
+        <w:jc w:val="center"/>
+        <w:rPr>
+          <w:rFonts w:cs="Times New Roman"/>
+          <w:sz w:val="22"/>
+        </w:rPr>
+      </w:pPr>
+      <w:r>
+        <w:rPr>
+          <w:rFonts w:cs="Times New Roman"/>
+          <w:noProof/>
+          <w:sz w:val="22"/>
+          <w:lang w:eastAsia="ru-RU"/>
+        </w:rPr>
+        <w:drawing>
+          <wp:inline distT="0" distB="0" distL="0" distR="0" wp14:anchorId="34733D0F" wp14:editId="02E5E6CD">
+            <wp:extent cx="1606550" cy="2679777"/>
+            <wp:effectExtent l="0" t="0" r="0" b="6350"/>
+            <wp:docPr id="4" name="Picture 4"/>
+            <wp:cNvGraphicFramePr>
+              <a:graphicFrameLocks xmlns:a="http://schemas.openxmlformats.org/drawingml/2006/main" noChangeAspect="1"/>
+            </wp:cNvGraphicFramePr>
+            <a:graphic xmlns:a="http://schemas.openxmlformats.org/drawingml/2006/main">
+              <a:graphicData uri="http://schemas.openxmlformats.org/drawingml/2006/picture">
+                <pic:pic xmlns:pic="http://schemas.openxmlformats.org/drawingml/2006/picture">
+                  <pic:nvPicPr>
+                    <pic:cNvPr id="1" name=""/>
+                    <pic:cNvPicPr/>
+                  </pic:nvPicPr>
+                  <pic:blipFill>
+                    <a:blip r:embed="rId23"/>
+                    <a:stretch>
+                      <a:fillRect/>
+                    </a:stretch>
+                  </pic:blipFill>
+                  <pic:spPr>
+                    <a:xfrm>
+                      <a:off x="0" y="0"/>
+                      <a:ext cx="1633456" cy="2724657"/>
+                    </a:xfrm>
+                    <a:prstGeom prst="rect">
+                      <a:avLst/>
+                    </a:prstGeom>
+                  </pic:spPr>
+                </pic:pic>
+              </a:graphicData>
+            </a:graphic>
+          </wp:inline>
+        </w:drawing>
+      </w:r>
+    </w:p>
+    <w:p>
+      <w:pPr>
+        <w:ind w:firstLine="709"/>
+        <w:jc w:val="center"/>
+        <w:rPr>
+          <w:rFonts w:cs="Times New Roman"/>
+          <w:sz w:val="22"/>
+        </w:rPr>
+      </w:pPr>
+      <w:r>
+        <w:rPr>
+          <w:rFonts w:cs="Times New Roman"/>
+          <w:sz w:val="22"/>
+        </w:rPr>
+        <w:t>Рисунок</w:t>
+      </w:r>
+      <w:r>
+        <w:rPr>
+          <w:rFonts w:cs="Times New Roman"/>
+          <w:sz w:val="22"/>
+        </w:rPr>
+        <w:t xml:space="preserve"> </w:t>
+      </w:r>
+      <w:r>
+        <w:rPr>
+          <w:sz w:val="22"/>
+        </w:rPr>
+        <w:t>7.</w:t>
+      </w:r>
+      <w:r>
+        <w:rPr>
+          <w:sz w:val="22"/>
+        </w:rPr>
+        <w:t>3</w:t>
+      </w:r>
+      <w:r>
+        <w:rPr>
+          <w:rFonts w:cs="Times New Roman"/>
+          <w:sz w:val="22"/>
+        </w:rPr>
+        <w:t xml:space="preserve"> – Первая нормальная форма для номеров телефона организаций</w:t>
+      </w:r>
+    </w:p>
+    <w:p>
+      <w:pPr>
+        <w:ind w:firstLine="709"/>
+        <w:jc w:val="center"/>
+        <w:rPr>
+          <w:rFonts w:cs="Times New Roman"/>
+          <w:sz w:val="22"/>
+        </w:rPr>
+      </w:pPr>
+      <w:r>
+        <w:rPr>
+          <w:rFonts w:cs="Times New Roman"/>
+          <w:noProof/>
+          <w:sz w:val="22"/>
+          <w:lang w:eastAsia="ru-RU"/>
+        </w:rPr>
+        <w:drawing>
+          <wp:inline distT="0" distB="0" distL="0" distR="0" wp14:anchorId="20417520" wp14:editId="6059F6C2">
+            <wp:extent cx="1620405" cy="2440609"/>
+            <wp:effectExtent l="0" t="0" r="0" b="0"/>
+            <wp:docPr id="8" name="Picture 8"/>
+            <wp:cNvGraphicFramePr>
+              <a:graphicFrameLocks xmlns:a="http://schemas.openxmlformats.org/drawingml/2006/main" noChangeAspect="1"/>
+            </wp:cNvGraphicFramePr>
+            <a:graphic xmlns:a="http://schemas.openxmlformats.org/drawingml/2006/main">
+              <a:graphicData uri="http://schemas.openxmlformats.org/drawingml/2006/picture">
+                <pic:pic xmlns:pic="http://schemas.openxmlformats.org/drawingml/2006/picture">
+                  <pic:nvPicPr>
+                    <pic:cNvPr id="1" name=""/>
+                    <pic:cNvPicPr/>
+                  </pic:nvPicPr>
+                  <pic:blipFill>
+                    <a:blip r:embed="rId24"/>
+                    <a:stretch>
+                      <a:fillRect/>
+                    </a:stretch>
+                  </pic:blipFill>
+                  <pic:spPr>
+                    <a:xfrm>
+                      <a:off x="0" y="0"/>
+                      <a:ext cx="1667561" cy="2511634"/>
+                    </a:xfrm>
+                    <a:prstGeom prst="rect">
+                      <a:avLst/>
+                    </a:prstGeom>
+                  </pic:spPr>
+                </pic:pic>
+              </a:graphicData>
+            </a:graphic>
+          </wp:inline>
+        </w:drawing>
+      </w:r>
+    </w:p>
+    <w:p>
+      <w:pPr>
+        <w:ind w:firstLine="709"/>
+        <w:jc w:val="center"/>
+        <w:rPr>
+          <w:rFonts w:cs="Times New Roman"/>
+          <w:sz w:val="22"/>
+        </w:rPr>
+      </w:pPr>
+      <w:r>
+        <w:rPr>
+          <w:rFonts w:cs="Times New Roman"/>
+          <w:sz w:val="22"/>
+        </w:rPr>
+        <w:t>Рисунок</w:t>
+      </w:r>
+      <w:r>
+        <w:rPr>
+          <w:rFonts w:cs="Times New Roman"/>
+          <w:sz w:val="22"/>
+        </w:rPr>
+        <w:t xml:space="preserve"> </w:t>
+      </w:r>
+      <w:r>
+        <w:rPr>
+          <w:sz w:val="22"/>
+        </w:rPr>
+        <w:t>7.</w:t>
+      </w:r>
+      <w:r>
+        <w:rPr>
+          <w:sz w:val="22"/>
         </w:rPr>
         <w:t>4</w:t>
       </w:r>
       <w:r>
         <w:rPr>
-          <w:szCs w:val="28"/>
-        </w:rPr>
-        <w:t>-му правилу</w:t>
-      </w:r>
-    </w:p>
-    <w:p>
-      <w:pPr>
-        <w:spacing w:line="240" w:lineRule="atLeast"/>
-        <w:ind w:left="1069"/>
-        <w:rPr>
-          <w:szCs w:val="28"/>
-        </w:rPr>
-      </w:pPr>
-      <w:r>
-        <w:rPr>
-          <w:szCs w:val="28"/>
-        </w:rPr>
-        <w:t>Организация (</w:t>
-      </w:r>
-      <w:r>
-        <w:rPr>
-          <w:szCs w:val="28"/>
-          <w:u w:val="single"/>
-        </w:rPr>
-        <w:t>Название организации</w:t>
-      </w:r>
-      <w:r>
-        <w:rPr>
-          <w:szCs w:val="28"/>
-        </w:rPr>
-        <w:t>)</w:t>
-      </w:r>
-    </w:p>
-    <w:p>
-      <w:pPr>
-        <w:spacing w:after="120" w:line="240" w:lineRule="atLeast"/>
-        <w:ind w:left="1072"/>
-        <w:rPr>
-          <w:szCs w:val="28"/>
-        </w:rPr>
-      </w:pPr>
-      <w:r>
-        <w:rPr>
-          <w:szCs w:val="28"/>
-        </w:rPr>
-        <w:t>Номер телефона ОРГ (</w:t>
-      </w:r>
-      <w:r>
-        <w:rPr>
-          <w:szCs w:val="28"/>
-          <w:u w:val="single"/>
-        </w:rPr>
-        <w:t>Номер телефона</w:t>
-      </w:r>
-      <w:r>
-        <w:rPr>
-          <w:szCs w:val="28"/>
-        </w:rPr>
-        <w:t>, Название организации)</w:t>
-      </w:r>
-    </w:p>
-    <w:p>
-      <w:pPr>
-        <w:pStyle w:val="ListParagraph"/>
-        <w:numPr>
-          <w:ilvl w:val="0"/>
-          <w:numId w:val="3"/>
-        </w:numPr>
-        <w:spacing w:line="240" w:lineRule="atLeast"/>
-        <w:rPr>
-          <w:szCs w:val="28"/>
-        </w:rPr>
-      </w:pPr>
-      <w:r>
-        <w:rPr>
-          <w:szCs w:val="28"/>
-        </w:rPr>
-        <w:t xml:space="preserve">По </w:t>
-      </w:r>
-      <w:r>
-        <w:rPr>
-          <w:szCs w:val="28"/>
-        </w:rPr>
-        <w:t>4</w:t>
-      </w:r>
-      <w:r>
-        <w:rPr>
-          <w:szCs w:val="28"/>
-        </w:rPr>
-        <w:t>-му правилу</w:t>
-      </w:r>
-    </w:p>
-    <w:p>
-      <w:pPr>
-        <w:spacing w:line="240" w:lineRule="atLeast"/>
-        <w:ind w:left="1069"/>
-        <w:rPr>
-          <w:szCs w:val="28"/>
-        </w:rPr>
-      </w:pPr>
-      <w:r>
-        <w:rPr>
-          <w:szCs w:val="28"/>
-        </w:rPr>
-        <w:t>Организация (</w:t>
-      </w:r>
-      <w:r>
-        <w:rPr>
-          <w:szCs w:val="28"/>
-          <w:u w:val="single"/>
-        </w:rPr>
-        <w:t>Название организации</w:t>
-      </w:r>
-      <w:r>
-        <w:rPr>
-          <w:szCs w:val="28"/>
-        </w:rPr>
-        <w:t>)</w:t>
-      </w:r>
-    </w:p>
-    <w:p>
-      <w:pPr>
-        <w:spacing w:after="120" w:line="240" w:lineRule="atLeast"/>
-        <w:ind w:left="1072"/>
-        <w:rPr>
-          <w:szCs w:val="28"/>
-        </w:rPr>
-      </w:pPr>
-      <w:r>
-        <w:rPr>
-          <w:szCs w:val="28"/>
-        </w:rPr>
-        <w:t>Рубрика</w:t>
-      </w:r>
-      <w:r>
-        <w:rPr>
-          <w:szCs w:val="28"/>
-        </w:rPr>
-        <w:t xml:space="preserve"> (</w:t>
-      </w:r>
-      <w:r>
-        <w:rPr>
-          <w:szCs w:val="28"/>
-          <w:u w:val="single"/>
-        </w:rPr>
-        <w:t>Код рубрики</w:t>
-      </w:r>
-      <w:r>
-        <w:rPr>
-          <w:szCs w:val="28"/>
-        </w:rPr>
-        <w:t>, Название организации)</w:t>
-      </w:r>
-    </w:p>
-    <w:p>
-      <w:pPr>
-        <w:pStyle w:val="ListParagraph"/>
-        <w:numPr>
-          <w:ilvl w:val="0"/>
-          <w:numId w:val="3"/>
-        </w:numPr>
-        <w:spacing w:line="240" w:lineRule="atLeast"/>
-        <w:rPr>
-          <w:szCs w:val="28"/>
-        </w:rPr>
-      </w:pPr>
-      <w:r>
-        <w:rPr>
-          <w:szCs w:val="28"/>
-        </w:rPr>
-        <w:t xml:space="preserve">По </w:t>
-      </w:r>
-      <w:r>
-        <w:rPr>
-          <w:szCs w:val="28"/>
-        </w:rPr>
-        <w:t>4</w:t>
-      </w:r>
-      <w:r>
-        <w:rPr>
-          <w:szCs w:val="28"/>
-        </w:rPr>
-        <w:t>-му правилу</w:t>
-      </w:r>
-    </w:p>
-    <w:p>
-      <w:pPr>
-        <w:spacing w:line="240" w:lineRule="atLeast"/>
-        <w:ind w:left="1069"/>
-        <w:rPr>
-          <w:szCs w:val="28"/>
-        </w:rPr>
-      </w:pPr>
-      <w:r>
-        <w:rPr>
-          <w:szCs w:val="28"/>
-        </w:rPr>
-        <w:t>Организация (</w:t>
-      </w:r>
-      <w:r>
-        <w:rPr>
-          <w:szCs w:val="28"/>
-          <w:u w:val="single"/>
-        </w:rPr>
-        <w:t>Название организации</w:t>
-      </w:r>
-      <w:r>
-        <w:rPr>
-          <w:szCs w:val="28"/>
-        </w:rPr>
-        <w:t>)</w:t>
-      </w:r>
-    </w:p>
-    <w:p>
-      <w:pPr>
-        <w:spacing w:after="120" w:line="240" w:lineRule="atLeast"/>
-        <w:ind w:left="1072"/>
-        <w:rPr>
-          <w:szCs w:val="28"/>
-        </w:rPr>
-      </w:pPr>
-      <w:r>
-        <w:rPr>
-          <w:szCs w:val="28"/>
-        </w:rPr>
-        <w:t>Город (</w:t>
-      </w:r>
-      <w:r>
-        <w:rPr>
-          <w:szCs w:val="28"/>
-          <w:u w:val="single"/>
-        </w:rPr>
-        <w:t>Название города</w:t>
-      </w:r>
-      <w:r>
-        <w:rPr>
-          <w:szCs w:val="28"/>
-        </w:rPr>
-        <w:t>, Название организации)</w:t>
-      </w:r>
-    </w:p>
-    <w:p>
-      <w:pPr>
-        <w:pStyle w:val="ListParagraph"/>
-        <w:numPr>
-          <w:ilvl w:val="0"/>
-          <w:numId w:val="3"/>
-        </w:numPr>
-        <w:spacing w:line="240" w:lineRule="atLeast"/>
-        <w:rPr>
-          <w:szCs w:val="28"/>
-        </w:rPr>
-      </w:pPr>
-      <w:r>
-        <w:rPr>
-          <w:szCs w:val="28"/>
-        </w:rPr>
-        <w:t xml:space="preserve">По </w:t>
-      </w:r>
-      <w:r>
-        <w:rPr>
-          <w:szCs w:val="28"/>
-        </w:rPr>
-        <w:t>2-му правилу</w:t>
-      </w:r>
-    </w:p>
-    <w:p>
-      <w:pPr>
-        <w:spacing w:line="240" w:lineRule="atLeast"/>
-        <w:ind w:left="1069"/>
-        <w:rPr>
-          <w:szCs w:val="28"/>
-        </w:rPr>
-      </w:pPr>
-      <w:r>
-        <w:rPr>
-          <w:szCs w:val="28"/>
-        </w:rPr>
-        <w:t>Физ. лицо</w:t>
-      </w:r>
-      <w:r>
-        <w:rPr>
-          <w:szCs w:val="28"/>
-        </w:rPr>
-        <w:t xml:space="preserve"> (</w:t>
-      </w:r>
-      <w:r>
-        <w:rPr>
-          <w:szCs w:val="28"/>
-          <w:u w:val="single"/>
+          <w:rFonts w:cs="Times New Roman"/>
+          <w:sz w:val="22"/>
+        </w:rPr>
+        <w:t xml:space="preserve"> – Первая нормальная форма для физических лиц</w:t>
+      </w:r>
+    </w:p>
+    <w:p>
+      <w:pPr>
+        <w:spacing w:after="120" w:line="240" w:lineRule="auto"/>
+        <w:ind w:firstLine="709"/>
+        <w:rPr>
+          <w:szCs w:val="28"/>
+        </w:rPr>
+      </w:pPr>
+      <w:r>
+        <w:rPr>
+          <w:szCs w:val="28"/>
+        </w:rPr>
+        <w:lastRenderedPageBreak/>
+        <w:t>2</w:t>
+      </w:r>
+      <w:r>
+        <w:rPr>
+          <w:szCs w:val="28"/>
           <w:lang w:val="en-US"/>
         </w:rPr>
+        <w:t>NF</w:t>
+      </w:r>
+      <w:r>
+        <w:rPr>
+          <w:szCs w:val="28"/>
+        </w:rPr>
+        <w:t xml:space="preserve"> требует не избыточности первичного ключа и независимости не ключевых атрибутов от части составного первичного ключа</w:t>
+      </w:r>
+      <w:r>
+        <w:rPr>
+          <w:szCs w:val="28"/>
+        </w:rPr>
+        <w:t>. Т.к. в универсальном отношении по одному первичному ключу, то 2</w:t>
+      </w:r>
+      <w:r>
+        <w:rPr>
+          <w:szCs w:val="28"/>
+          <w:lang w:val="en-US"/>
+        </w:rPr>
+        <w:t>NF</w:t>
+      </w:r>
+      <w:r>
+        <w:rPr>
+          <w:szCs w:val="28"/>
+        </w:rPr>
+        <w:t xml:space="preserve"> достигается</w:t>
+      </w:r>
+      <w:r>
+        <w:rPr>
+          <w:szCs w:val="28"/>
+        </w:rPr>
+        <w:t xml:space="preserve"> автоматически.</w:t>
+      </w:r>
+    </w:p>
+    <w:p>
+      <w:pPr>
+        <w:tabs>
+          <w:tab w:val="left" w:pos="3588"/>
+        </w:tabs>
+        <w:spacing w:after="120" w:line="240" w:lineRule="auto"/>
+        <w:ind w:firstLine="720"/>
+        <w:rPr>
+          <w:szCs w:val="28"/>
+        </w:rPr>
+      </w:pPr>
+      <w:r>
+        <w:rPr>
+          <w:szCs w:val="28"/>
+        </w:rPr>
+        <w:t>3NF требует взаимной независимости не ключевых атрибутов</w:t>
+      </w:r>
+      <w:r>
+        <w:rPr>
+          <w:szCs w:val="28"/>
+        </w:rPr>
+        <w:t xml:space="preserve"> (см. рис. </w:t>
+      </w:r>
+      <w:r>
+        <w:t>7.5 и 7.6</w:t>
+      </w:r>
+      <w:r>
+        <w:rPr>
+          <w:szCs w:val="28"/>
+        </w:rPr>
+        <w:t>).</w:t>
+      </w:r>
+      <w:r>
+        <w:rPr>
+          <w:szCs w:val="28"/>
+        </w:rPr>
+        <w:t xml:space="preserve"> </w:t>
+      </w:r>
+    </w:p>
+    <w:p>
+      <w:pPr>
+        <w:spacing w:line="240" w:lineRule="auto"/>
+        <w:ind w:firstLine="709"/>
+        <w:jc w:val="left"/>
+        <w:rPr>
+          <w:rFonts w:cs="Times New Roman"/>
+          <w:sz w:val="24"/>
+        </w:rPr>
+      </w:pPr>
+      <w:r>
+        <w:rPr>
+          <w:rFonts w:cs="Times New Roman"/>
+          <w:sz w:val="24"/>
+        </w:rPr>
+        <w:t xml:space="preserve">Название организации </w:t>
+      </w:r>
+      <w:r>
+        <w:rPr>
+          <w:rFonts w:cs="Times New Roman"/>
+          <w:sz w:val="24"/>
+        </w:rPr>
+        <w:sym w:font="Symbol" w:char="F0AE"/>
+      </w:r>
+      <w:r>
+        <w:rPr>
+          <w:rFonts w:cs="Times New Roman"/>
+          <w:sz w:val="24"/>
+        </w:rPr>
+        <w:t xml:space="preserve"> Название города</w:t>
+      </w:r>
+    </w:p>
+    <w:p>
+      <w:pPr>
+        <w:spacing w:line="240" w:lineRule="auto"/>
+        <w:ind w:firstLine="709"/>
+        <w:jc w:val="left"/>
+        <w:rPr>
+          <w:rFonts w:cs="Times New Roman"/>
+          <w:sz w:val="24"/>
+        </w:rPr>
+      </w:pPr>
+      <w:r>
+        <w:rPr>
+          <w:rFonts w:cs="Times New Roman"/>
+          <w:sz w:val="24"/>
+        </w:rPr>
+        <w:t xml:space="preserve">Название организации </w:t>
+      </w:r>
+      <w:r>
+        <w:rPr>
+          <w:rFonts w:cs="Times New Roman"/>
+          <w:sz w:val="24"/>
+        </w:rPr>
+        <w:sym w:font="Symbol" w:char="F0AE"/>
+      </w:r>
+      <w:r>
+        <w:rPr>
+          <w:rFonts w:cs="Times New Roman"/>
+          <w:sz w:val="24"/>
+        </w:rPr>
+        <w:t xml:space="preserve"> Код рубрики</w:t>
+      </w:r>
+    </w:p>
+    <w:p>
+      <w:pPr>
+        <w:spacing w:line="240" w:lineRule="auto"/>
+        <w:ind w:firstLine="709"/>
+        <w:jc w:val="left"/>
+        <w:rPr>
+          <w:rFonts w:cs="Times New Roman"/>
+          <w:sz w:val="24"/>
+        </w:rPr>
+      </w:pPr>
+      <w:r>
+        <w:rPr>
+          <w:rFonts w:cs="Times New Roman"/>
+          <w:sz w:val="24"/>
+        </w:rPr>
+        <w:t xml:space="preserve">Название организации </w:t>
+      </w:r>
+      <w:r>
+        <w:rPr>
+          <w:rFonts w:cs="Times New Roman"/>
+          <w:sz w:val="24"/>
+        </w:rPr>
+        <w:sym w:font="Symbol" w:char="F0AE"/>
+      </w:r>
+      <w:r>
+        <w:rPr>
+          <w:rFonts w:cs="Times New Roman"/>
+          <w:sz w:val="24"/>
+        </w:rPr>
+        <w:t xml:space="preserve"> Улица</w:t>
+      </w:r>
+    </w:p>
+    <w:p>
+      <w:pPr>
+        <w:spacing w:line="240" w:lineRule="auto"/>
+        <w:ind w:firstLine="709"/>
+        <w:jc w:val="left"/>
+        <w:rPr>
+          <w:rFonts w:cs="Times New Roman"/>
+          <w:sz w:val="24"/>
+        </w:rPr>
+      </w:pPr>
+      <w:r>
+        <w:rPr>
+          <w:rFonts w:cs="Times New Roman"/>
+          <w:sz w:val="24"/>
+        </w:rPr>
+        <w:t xml:space="preserve">Название организации </w:t>
+      </w:r>
+      <w:r>
+        <w:rPr>
+          <w:rFonts w:cs="Times New Roman"/>
+          <w:sz w:val="24"/>
+        </w:rPr>
+        <w:sym w:font="Symbol" w:char="F0AE"/>
+      </w:r>
+      <w:r>
+        <w:rPr>
+          <w:rFonts w:cs="Times New Roman"/>
+          <w:sz w:val="24"/>
+        </w:rPr>
+        <w:t xml:space="preserve"> Дом</w:t>
+      </w:r>
+    </w:p>
+    <w:p>
+      <w:pPr>
+        <w:spacing w:before="120" w:line="240" w:lineRule="auto"/>
+        <w:jc w:val="center"/>
+        <w:rPr>
+          <w:rFonts w:cs="Times New Roman"/>
+          <w:sz w:val="22"/>
+        </w:rPr>
+      </w:pPr>
+      <w:r>
+        <w:rPr>
+          <w:rFonts w:cs="Times New Roman"/>
+          <w:noProof/>
+          <w:sz w:val="22"/>
+          <w:lang w:eastAsia="ru-RU"/>
+        </w:rPr>
+        <w:drawing>
+          <wp:inline distT="0" distB="0" distL="0" distR="0" wp14:anchorId="7461BAF5" wp14:editId="27A5E38A">
+            <wp:extent cx="4315690" cy="1637702"/>
+            <wp:effectExtent l="0" t="0" r="8890" b="635"/>
+            <wp:docPr id="5" name="Picture 5"/>
+            <wp:cNvGraphicFramePr>
+              <a:graphicFrameLocks xmlns:a="http://schemas.openxmlformats.org/drawingml/2006/main" noChangeAspect="1"/>
+            </wp:cNvGraphicFramePr>
+            <a:graphic xmlns:a="http://schemas.openxmlformats.org/drawingml/2006/main">
+              <a:graphicData uri="http://schemas.openxmlformats.org/drawingml/2006/picture">
+                <pic:pic xmlns:pic="http://schemas.openxmlformats.org/drawingml/2006/picture">
+                  <pic:nvPicPr>
+                    <pic:cNvPr id="1" name=""/>
+                    <pic:cNvPicPr/>
+                  </pic:nvPicPr>
+                  <pic:blipFill>
+                    <a:blip r:embed="rId25"/>
+                    <a:stretch>
+                      <a:fillRect/>
+                    </a:stretch>
+                  </pic:blipFill>
+                  <pic:spPr>
+                    <a:xfrm>
+                      <a:off x="0" y="0"/>
+                      <a:ext cx="4336420" cy="1645569"/>
+                    </a:xfrm>
+                    <a:prstGeom prst="rect">
+                      <a:avLst/>
+                    </a:prstGeom>
+                  </pic:spPr>
+                </pic:pic>
+              </a:graphicData>
+            </a:graphic>
+          </wp:inline>
+        </w:drawing>
+      </w:r>
+    </w:p>
+    <w:p>
+      <w:pPr>
+        <w:jc w:val="center"/>
+        <w:rPr>
+          <w:rFonts w:cs="Times New Roman"/>
+          <w:sz w:val="22"/>
+        </w:rPr>
+      </w:pPr>
+      <w:r>
+        <w:rPr>
+          <w:rFonts w:cs="Times New Roman"/>
+          <w:sz w:val="22"/>
+        </w:rPr>
+        <w:t>Рисунок</w:t>
+      </w:r>
+      <w:r>
+        <w:rPr>
+          <w:rFonts w:cs="Times New Roman"/>
+          <w:sz w:val="22"/>
+        </w:rPr>
+        <w:t xml:space="preserve"> </w:t>
+      </w:r>
+      <w:r>
+        <w:rPr>
+          <w:sz w:val="22"/>
+        </w:rPr>
+        <w:t>7.5</w:t>
+      </w:r>
+      <w:r>
+        <w:rPr>
+          <w:rFonts w:cs="Times New Roman"/>
+          <w:sz w:val="22"/>
+        </w:rPr>
+        <w:t xml:space="preserve"> – Третья нормальная форма для номеров телефона организаций</w:t>
+      </w:r>
+    </w:p>
+    <w:p>
+      <w:pPr>
+        <w:spacing w:line="240" w:lineRule="auto"/>
+        <w:ind w:firstLine="709"/>
+        <w:rPr>
+          <w:rFonts w:cs="Times New Roman"/>
+          <w:sz w:val="24"/>
+        </w:rPr>
+      </w:pPr>
+      <w:r>
+        <w:rPr>
+          <w:rFonts w:cs="Times New Roman"/>
+          <w:sz w:val="24"/>
+          <w:lang w:val="en-US"/>
+        </w:rPr>
         <w:t>ID</w:t>
       </w:r>
       <w:r>
         <w:rPr>
-          <w:szCs w:val="28"/>
-        </w:rPr>
-        <w:t>,</w:t>
-      </w:r>
-      <w:r>
-        <w:rPr>
-          <w:szCs w:val="28"/>
+          <w:rFonts w:cs="Times New Roman"/>
+          <w:sz w:val="24"/>
         </w:rPr>
         <w:t xml:space="preserve"> </w:t>
       </w:r>
       <w:r>
         <w:rPr>
-          <w:szCs w:val="28"/>
-        </w:rPr>
-        <w:t>Номер телефона)</w:t>
-      </w:r>
-    </w:p>
-    <w:p>
-      <w:pPr>
-        <w:spacing w:after="120" w:line="240" w:lineRule="atLeast"/>
-        <w:ind w:left="1072"/>
-        <w:rPr>
-          <w:szCs w:val="28"/>
-        </w:rPr>
-      </w:pPr>
-      <w:r>
-        <w:rPr>
-          <w:szCs w:val="28"/>
-        </w:rPr>
-        <w:t>Номер телефона ОРГ (</w:t>
-      </w:r>
-      <w:r>
-        <w:rPr>
-          <w:szCs w:val="28"/>
-          <w:u w:val="single"/>
-        </w:rPr>
-        <w:t>Номер телефона</w:t>
-      </w:r>
-      <w:r>
-        <w:rPr>
-          <w:szCs w:val="28"/>
-        </w:rPr>
-        <w:t>)</w:t>
-      </w:r>
-    </w:p>
-    <w:p>
-      <w:pPr>
-        <w:pStyle w:val="ListParagraph"/>
-        <w:numPr>
-          <w:ilvl w:val="0"/>
-          <w:numId w:val="3"/>
-        </w:numPr>
-        <w:spacing w:line="240" w:lineRule="atLeast"/>
-        <w:rPr>
-          <w:szCs w:val="28"/>
-        </w:rPr>
-      </w:pPr>
-      <w:r>
-        <w:rPr>
-          <w:szCs w:val="28"/>
-        </w:rPr>
-        <w:t>По 4-му правилу</w:t>
-      </w:r>
-    </w:p>
-    <w:p>
-      <w:pPr>
-        <w:spacing w:line="240" w:lineRule="atLeast"/>
-        <w:ind w:left="1069"/>
-        <w:rPr>
-          <w:szCs w:val="28"/>
-        </w:rPr>
-      </w:pPr>
-      <w:r>
-        <w:rPr>
-          <w:szCs w:val="28"/>
-        </w:rPr>
-        <w:t>Физ. лицо</w:t>
-      </w:r>
-      <w:r>
-        <w:rPr>
-          <w:szCs w:val="28"/>
-        </w:rPr>
-        <w:t xml:space="preserve"> (</w:t>
-      </w:r>
-      <w:r>
-        <w:rPr>
-          <w:szCs w:val="28"/>
-          <w:u w:val="single"/>
+          <w:rFonts w:cs="Times New Roman"/>
+          <w:sz w:val="24"/>
+        </w:rPr>
+        <w:sym w:font="Symbol" w:char="F0AE"/>
+      </w:r>
+      <w:r>
+        <w:rPr>
+          <w:rFonts w:cs="Times New Roman"/>
+          <w:sz w:val="24"/>
+        </w:rPr>
+        <w:t xml:space="preserve"> Название города</w:t>
+      </w:r>
+    </w:p>
+    <w:p>
+      <w:pPr>
+        <w:spacing w:line="240" w:lineRule="auto"/>
+        <w:ind w:firstLine="709"/>
+        <w:rPr>
+          <w:rFonts w:cs="Times New Roman"/>
+          <w:sz w:val="24"/>
+        </w:rPr>
+      </w:pPr>
+      <w:r>
+        <w:rPr>
+          <w:rFonts w:cs="Times New Roman"/>
+          <w:sz w:val="24"/>
           <w:lang w:val="en-US"/>
         </w:rPr>
         <w:t>ID</w:t>
       </w:r>
       <w:r>
         <w:rPr>
-          <w:szCs w:val="28"/>
-        </w:rPr>
-        <w:t>)</w:t>
-      </w:r>
-    </w:p>
-    <w:p>
-      <w:pPr>
-        <w:spacing w:line="240" w:lineRule="atLeast"/>
-        <w:ind w:left="1069"/>
-        <w:rPr>
-          <w:szCs w:val="28"/>
-        </w:rPr>
-      </w:pPr>
-      <w:r>
-        <w:rPr>
-          <w:szCs w:val="28"/>
-        </w:rPr>
-        <w:t>Город (</w:t>
-      </w:r>
-      <w:r>
-        <w:rPr>
-          <w:szCs w:val="28"/>
-          <w:u w:val="single"/>
-        </w:rPr>
-        <w:t>Название города</w:t>
-      </w:r>
-      <w:r>
-        <w:rPr>
-          <w:szCs w:val="28"/>
-        </w:rPr>
-        <w:t xml:space="preserve">, </w:t>
-      </w:r>
-      <w:r>
-        <w:rPr>
-          <w:szCs w:val="28"/>
+          <w:rFonts w:cs="Times New Roman"/>
+          <w:sz w:val="24"/>
+        </w:rPr>
+        <w:t xml:space="preserve"> </w:t>
+      </w:r>
+      <w:r>
+        <w:rPr>
+          <w:rFonts w:cs="Times New Roman"/>
+          <w:sz w:val="24"/>
+        </w:rPr>
+        <w:sym w:font="Symbol" w:char="F0AE"/>
+      </w:r>
+      <w:r>
+        <w:rPr>
+          <w:rFonts w:cs="Times New Roman"/>
+          <w:sz w:val="24"/>
+        </w:rPr>
+        <w:t xml:space="preserve"> Фамилия</w:t>
+      </w:r>
+    </w:p>
+    <w:p>
+      <w:pPr>
+        <w:spacing w:line="240" w:lineRule="auto"/>
+        <w:ind w:firstLine="709"/>
+        <w:rPr>
+          <w:rFonts w:cs="Times New Roman"/>
+          <w:sz w:val="24"/>
+        </w:rPr>
+      </w:pPr>
+      <w:r>
+        <w:rPr>
+          <w:rFonts w:cs="Times New Roman"/>
+          <w:sz w:val="24"/>
           <w:lang w:val="en-US"/>
         </w:rPr>
         <w:t>ID</w:t>
       </w:r>
       <w:r>
         <w:rPr>
-          <w:szCs w:val="28"/>
-        </w:rPr>
-        <w:t>)</w:t>
-      </w:r>
-      <w:bookmarkStart w:id="1" w:name="_GoBack"/>
-      <w:bookmarkEnd w:id="1"/>
-    </w:p>
-    <w:p>
-      <w:pPr>
-        <w:spacing w:after="160" w:line="259" w:lineRule="auto"/>
+          <w:rFonts w:cs="Times New Roman"/>
+          <w:sz w:val="24"/>
+        </w:rPr>
+        <w:t xml:space="preserve"> </w:t>
+      </w:r>
+      <w:r>
+        <w:rPr>
+          <w:rFonts w:cs="Times New Roman"/>
+          <w:sz w:val="24"/>
+        </w:rPr>
+        <w:sym w:font="Symbol" w:char="F0AE"/>
+      </w:r>
+      <w:r>
+        <w:rPr>
+          <w:rFonts w:cs="Times New Roman"/>
+          <w:sz w:val="24"/>
+        </w:rPr>
+        <w:t xml:space="preserve"> Имя </w:t>
+      </w:r>
+    </w:p>
+    <w:p>
+      <w:pPr>
+        <w:spacing w:line="240" w:lineRule="auto"/>
         <w:ind w:firstLine="709"/>
-      </w:pPr>
-      <w:r>
-        <w:br w:type="page"/>
+        <w:rPr>
+          <w:rFonts w:cs="Times New Roman"/>
+          <w:sz w:val="24"/>
+        </w:rPr>
+      </w:pPr>
+      <w:r>
+        <w:rPr>
+          <w:rFonts w:cs="Times New Roman"/>
+          <w:sz w:val="24"/>
+          <w:lang w:val="en-US"/>
+        </w:rPr>
+        <w:t>ID</w:t>
+      </w:r>
+      <w:r>
+        <w:rPr>
+          <w:rFonts w:cs="Times New Roman"/>
+          <w:sz w:val="24"/>
+        </w:rPr>
+        <w:t xml:space="preserve"> </w:t>
+      </w:r>
+      <w:r>
+        <w:rPr>
+          <w:rFonts w:cs="Times New Roman"/>
+          <w:sz w:val="24"/>
+        </w:rPr>
+        <w:sym w:font="Symbol" w:char="F0AE"/>
+      </w:r>
+      <w:r>
+        <w:rPr>
+          <w:rFonts w:cs="Times New Roman"/>
+          <w:sz w:val="24"/>
+        </w:rPr>
+        <w:t xml:space="preserve"> Отчество</w:t>
+      </w:r>
+    </w:p>
+    <w:p>
+      <w:pPr>
+        <w:spacing w:line="240" w:lineRule="auto"/>
+        <w:ind w:firstLine="709"/>
+        <w:rPr>
+          <w:rFonts w:cs="Times New Roman"/>
+          <w:sz w:val="24"/>
+        </w:rPr>
+      </w:pPr>
+      <w:r>
+        <w:rPr>
+          <w:rFonts w:cs="Times New Roman"/>
+          <w:sz w:val="24"/>
+          <w:lang w:val="en-US"/>
+        </w:rPr>
+        <w:t>ID</w:t>
+      </w:r>
+      <w:r>
+        <w:rPr>
+          <w:rFonts w:cs="Times New Roman"/>
+          <w:sz w:val="24"/>
+        </w:rPr>
+        <w:t xml:space="preserve"> </w:t>
+      </w:r>
+      <w:r>
+        <w:rPr>
+          <w:rFonts w:cs="Times New Roman"/>
+          <w:sz w:val="24"/>
+        </w:rPr>
+        <w:sym w:font="Symbol" w:char="F0AE"/>
+      </w:r>
+      <w:r>
+        <w:rPr>
+          <w:rFonts w:cs="Times New Roman"/>
+          <w:sz w:val="24"/>
+        </w:rPr>
+        <w:t xml:space="preserve"> Номер телефона ФЛ</w:t>
+      </w:r>
+    </w:p>
+    <w:p>
+      <w:pPr>
+        <w:spacing w:before="120" w:line="240" w:lineRule="auto"/>
+        <w:jc w:val="center"/>
+        <w:rPr>
+          <w:rFonts w:cs="Times New Roman"/>
+          <w:sz w:val="22"/>
+        </w:rPr>
+      </w:pPr>
+      <w:r>
+        <w:rPr>
+          <w:rFonts w:cs="Times New Roman"/>
+          <w:noProof/>
+          <w:sz w:val="22"/>
+          <w:lang w:eastAsia="ru-RU"/>
+        </w:rPr>
+        <w:drawing>
+          <wp:inline distT="0" distB="0" distL="0" distR="0" wp14:anchorId="7894CD58" wp14:editId="09B0FB7F">
+            <wp:extent cx="4391891" cy="2221186"/>
+            <wp:effectExtent l="0" t="0" r="0" b="8255"/>
+            <wp:docPr id="7" name="Picture 7"/>
+            <wp:cNvGraphicFramePr>
+              <a:graphicFrameLocks xmlns:a="http://schemas.openxmlformats.org/drawingml/2006/main" noChangeAspect="1"/>
+            </wp:cNvGraphicFramePr>
+            <a:graphic xmlns:a="http://schemas.openxmlformats.org/drawingml/2006/main">
+              <a:graphicData uri="http://schemas.openxmlformats.org/drawingml/2006/picture">
+                <pic:pic xmlns:pic="http://schemas.openxmlformats.org/drawingml/2006/picture">
+                  <pic:nvPicPr>
+                    <pic:cNvPr id="1" name=""/>
+                    <pic:cNvPicPr/>
+                  </pic:nvPicPr>
+                  <pic:blipFill>
+                    <a:blip r:embed="rId26"/>
+                    <a:stretch>
+                      <a:fillRect/>
+                    </a:stretch>
+                  </pic:blipFill>
+                  <pic:spPr>
+                    <a:xfrm>
+                      <a:off x="0" y="0"/>
+                      <a:ext cx="4406473" cy="2228561"/>
+                    </a:xfrm>
+                    <a:prstGeom prst="rect">
+                      <a:avLst/>
+                    </a:prstGeom>
+                  </pic:spPr>
+                </pic:pic>
+              </a:graphicData>
+            </a:graphic>
+          </wp:inline>
+        </w:drawing>
+      </w:r>
+    </w:p>
+    <w:p>
+      <w:pPr>
+        <w:jc w:val="center"/>
+        <w:rPr>
+          <w:rFonts w:cs="Times New Roman"/>
+          <w:sz w:val="22"/>
+        </w:rPr>
+      </w:pPr>
+      <w:r>
+        <w:rPr>
+          <w:rFonts w:cs="Times New Roman"/>
+          <w:sz w:val="22"/>
+        </w:rPr>
+        <w:t>Рисунок</w:t>
+      </w:r>
+      <w:r>
+        <w:rPr>
+          <w:rFonts w:cs="Times New Roman"/>
+          <w:sz w:val="22"/>
+        </w:rPr>
+        <w:t xml:space="preserve"> </w:t>
+      </w:r>
+      <w:r>
+        <w:rPr>
+          <w:sz w:val="22"/>
+        </w:rPr>
+        <w:t>7.</w:t>
+      </w:r>
+      <w:r>
+        <w:rPr>
+          <w:sz w:val="22"/>
+        </w:rPr>
+        <w:t>6</w:t>
+      </w:r>
+      <w:r>
+        <w:rPr>
+          <w:rFonts w:cs="Times New Roman"/>
+          <w:sz w:val="22"/>
+        </w:rPr>
+        <w:t xml:space="preserve"> – Третья нормальная форма для физических лиц</w:t>
       </w:r>
     </w:p>
     <w:p>
@@ -1204,40 +3070,121 @@
           <w:numId w:val="1"/>
         </w:numPr>
         <w:jc w:val="left"/>
-        <w:rPr>
-          <w:rFonts w:cs="Times New Roman"/>
-          <w:sz w:val="22"/>
-        </w:rPr>
-      </w:pPr>
-      <w:r>
+      </w:pPr>
+      <w:r>
+        <w:t>Логическая модель данных</w:t>
+      </w:r>
+    </w:p>
+    <w:p>
+      <w:pPr>
+        <w:spacing w:after="120" w:line="240" w:lineRule="auto"/>
+        <w:ind w:firstLine="709"/>
+      </w:pPr>
+      <w:r>
+        <w:rPr>
+          <w:szCs w:val="28"/>
+        </w:rPr>
+        <w:t>Логическая модель предметной области иллюстрирует сущности, а также их взаимодействие между собой. Целью построения логической модели является получение графического представления логической структуры исследуемой предметной области. На рис</w:t>
+      </w:r>
+      <w:r>
+        <w:rPr>
+          <w:szCs w:val="28"/>
+        </w:rPr>
+        <w:t>.</w:t>
+      </w:r>
+      <w:r>
+        <w:rPr>
+          <w:szCs w:val="28"/>
+        </w:rPr>
+        <w:t xml:space="preserve"> </w:t>
+      </w:r>
+      <w:r>
+        <w:rPr>
+          <w:szCs w:val="28"/>
+        </w:rPr>
+        <w:t>9</w:t>
+      </w:r>
+      <w:r>
+        <w:rPr>
+          <w:szCs w:val="28"/>
+        </w:rPr>
+        <w:t xml:space="preserve"> представлена логическая модель базы данных.</w:t>
+      </w:r>
+    </w:p>
+    <w:p>
+      <w:pPr>
+        <w:pStyle w:val="ListParagraph"/>
+        <w:ind w:left="0"/>
+        <w:jc w:val="center"/>
+      </w:pPr>
+      <w:r>
+        <w:rPr>
+          <w:noProof/>
+          <w:lang w:eastAsia="ru-RU"/>
+        </w:rPr>
         <w:lastRenderedPageBreak/>
-        <w:t>Нормализация</w:t>
-      </w:r>
-    </w:p>
-    <w:p>
-      <w:pPr>
-        <w:jc w:val="left"/>
-        <w:rPr>
-          <w:rFonts w:cs="Times New Roman"/>
-          <w:sz w:val="22"/>
-        </w:rPr>
-      </w:pPr>
-      <w:r>
-        <w:rPr>
-          <w:rFonts w:cs="Times New Roman"/>
-          <w:sz w:val="22"/>
-        </w:rPr>
-        <w:br w:type="page"/>
-      </w:r>
-    </w:p>
-    <w:p>
-      <w:pPr>
-        <w:jc w:val="left"/>
-        <w:rPr>
-          <w:rFonts w:cs="Times New Roman"/>
-          <w:sz w:val="22"/>
-        </w:rPr>
-      </w:pPr>
+        <w:drawing>
+          <wp:inline distT="0" distB="0" distL="0" distR="0" wp14:anchorId="3E1E7C6C" wp14:editId="32980856">
+            <wp:extent cx="4599709" cy="3244135"/>
+            <wp:effectExtent l="0" t="0" r="0" b="0"/>
+            <wp:docPr id="35" name="Picture 35"/>
+            <wp:cNvGraphicFramePr>
+              <a:graphicFrameLocks xmlns:a="http://schemas.openxmlformats.org/drawingml/2006/main" noChangeAspect="1"/>
+            </wp:cNvGraphicFramePr>
+            <a:graphic xmlns:a="http://schemas.openxmlformats.org/drawingml/2006/main">
+              <a:graphicData uri="http://schemas.openxmlformats.org/drawingml/2006/picture">
+                <pic:pic xmlns:pic="http://schemas.openxmlformats.org/drawingml/2006/picture">
+                  <pic:nvPicPr>
+                    <pic:cNvPr id="1" name=""/>
+                    <pic:cNvPicPr/>
+                  </pic:nvPicPr>
+                  <pic:blipFill>
+                    <a:blip r:embed="rId27"/>
+                    <a:stretch>
+                      <a:fillRect/>
+                    </a:stretch>
+                  </pic:blipFill>
+                  <pic:spPr>
+                    <a:xfrm>
+                      <a:off x="0" y="0"/>
+                      <a:ext cx="4619272" cy="3257932"/>
+                    </a:xfrm>
+                    <a:prstGeom prst="rect">
+                      <a:avLst/>
+                    </a:prstGeom>
+                  </pic:spPr>
+                </pic:pic>
+              </a:graphicData>
+            </a:graphic>
+          </wp:inline>
+        </w:drawing>
+      </w:r>
+    </w:p>
+    <w:p>
+      <w:pPr>
+        <w:jc w:val="center"/>
+      </w:pPr>
+      <w:r>
+        <w:rPr>
+          <w:rFonts w:cs="Times New Roman"/>
+          <w:sz w:val="22"/>
+        </w:rPr>
+        <w:t>Рисунок</w:t>
+      </w:r>
+      <w:r>
+        <w:rPr>
+          <w:rFonts w:cs="Times New Roman"/>
+          <w:sz w:val="22"/>
+        </w:rPr>
+        <w:t xml:space="preserve"> 8</w:t>
+      </w:r>
+      <w:r>
+        <w:rPr>
+          <w:rFonts w:cs="Times New Roman"/>
+          <w:sz w:val="22"/>
+        </w:rPr>
+        <w:t xml:space="preserve"> – Логическая модель данных</w:t>
+      </w:r>
     </w:p>
     <w:p>
       <w:pPr>
@@ -1257,21 +3204,139 @@
     </w:p>
     <w:p>
       <w:pPr>
+        <w:spacing w:after="120" w:line="240" w:lineRule="auto"/>
+        <w:ind w:firstLine="709"/>
+        <w:rPr>
+          <w:szCs w:val="28"/>
+        </w:rPr>
+      </w:pPr>
+      <w:r>
+        <w:rPr>
+          <w:szCs w:val="28"/>
+        </w:rPr>
+        <w:t xml:space="preserve">Физическая модель данных — это такая модель данных, которая определяет, каким образом представляются данные, и которая содержит все детали, необходимые СУБД </w:t>
+      </w:r>
+      <w:r>
+        <w:rPr>
+          <w:szCs w:val="28"/>
+        </w:rPr>
+        <w:t>для создания базы данных. На рис.</w:t>
+      </w:r>
+      <w:r>
+        <w:rPr>
+          <w:szCs w:val="28"/>
+        </w:rPr>
+        <w:t xml:space="preserve"> </w:t>
+      </w:r>
+      <w:r>
+        <w:rPr>
+          <w:szCs w:val="28"/>
+        </w:rPr>
+        <w:t>9</w:t>
+      </w:r>
+      <w:r>
+        <w:rPr>
+          <w:szCs w:val="28"/>
+        </w:rPr>
+        <w:t xml:space="preserve"> представлена физическая модель базы данных.</w:t>
+      </w:r>
+    </w:p>
+    <w:p>
+      <w:pPr>
         <w:pStyle w:val="ListParagraph"/>
-      </w:pPr>
+        <w:ind w:left="0"/>
+        <w:jc w:val="center"/>
+      </w:pPr>
+      <w:r>
+        <w:drawing>
+          <wp:inline distT="0" distB="0" distL="0" distR="0" wp14:anchorId="55E43C4A" wp14:editId="76773822">
+            <wp:extent cx="5940425" cy="2964815"/>
+            <wp:effectExtent l="0" t="0" r="3175" b="6985"/>
+            <wp:docPr id="11" name="Picture 11"/>
+            <wp:cNvGraphicFramePr>
+              <a:graphicFrameLocks xmlns:a="http://schemas.openxmlformats.org/drawingml/2006/main" noChangeAspect="1"/>
+            </wp:cNvGraphicFramePr>
+            <a:graphic xmlns:a="http://schemas.openxmlformats.org/drawingml/2006/main">
+              <a:graphicData uri="http://schemas.openxmlformats.org/drawingml/2006/picture">
+                <pic:pic xmlns:pic="http://schemas.openxmlformats.org/drawingml/2006/picture">
+                  <pic:nvPicPr>
+                    <pic:cNvPr id="1" name=""/>
+                    <pic:cNvPicPr/>
+                  </pic:nvPicPr>
+                  <pic:blipFill>
+                    <a:blip r:embed="rId28"/>
+                    <a:stretch>
+                      <a:fillRect/>
+                    </a:stretch>
+                  </pic:blipFill>
+                  <pic:spPr>
+                    <a:xfrm>
+                      <a:off x="0" y="0"/>
+                      <a:ext cx="5940425" cy="2964815"/>
+                    </a:xfrm>
+                    <a:prstGeom prst="rect">
+                      <a:avLst/>
+                    </a:prstGeom>
+                  </pic:spPr>
+                </pic:pic>
+              </a:graphicData>
+            </a:graphic>
+          </wp:inline>
+        </w:drawing>
+      </w:r>
     </w:p>
     <w:p>
       <w:pPr>
         <w:pStyle w:val="ListParagraph"/>
-        <w:numPr>
-          <w:ilvl w:val="0"/>
-          <w:numId w:val="1"/>
-        </w:numPr>
+        <w:ind w:left="0"/>
+        <w:jc w:val="center"/>
+      </w:pPr>
+      <w:r>
+        <w:rPr>
+          <w:rFonts w:cs="Times New Roman"/>
+          <w:sz w:val="22"/>
+        </w:rPr>
+        <w:t>Рисунок</w:t>
+      </w:r>
+      <w:r>
+        <w:rPr>
+          <w:rFonts w:cs="Times New Roman"/>
+          <w:sz w:val="22"/>
+        </w:rPr>
+        <w:t xml:space="preserve"> </w:t>
+      </w:r>
+      <w:r>
+        <w:rPr>
+          <w:sz w:val="22"/>
+        </w:rPr>
+        <w:t>9</w:t>
+      </w:r>
+      <w:r>
+        <w:rPr>
+          <w:rFonts w:cs="Times New Roman"/>
+          <w:sz w:val="22"/>
+        </w:rPr>
+        <w:t xml:space="preserve"> – Физическая модель </w:t>
+      </w:r>
+      <w:r>
+        <w:rPr>
+          <w:rFonts w:cs="Times New Roman"/>
+          <w:sz w:val="22"/>
+        </w:rPr>
+        <w:t>данных</w:t>
+      </w:r>
+    </w:p>
+    <w:p>
+      <w:pPr>
+        <w:pStyle w:val="ListParagraph"/>
+        <w:ind w:left="0"/>
+        <w:jc w:val="center"/>
+      </w:pPr>
+    </w:p>
+    <w:p>
+      <w:pPr>
         <w:jc w:val="left"/>
       </w:pPr>
-      <w:r>
-        <w:t>Логическая модель данных</w:t>
-      </w:r>
     </w:p>
     <w:sectPr>
       <w:pgSz w:w="11906" w:h="16838"/>
@@ -1313,95 +3378,9 @@
 <file path=word/numbering.xml><?xml version="1.0" encoding="utf-8"?>
 <w:numbering xmlns:wpc="http://schemas.microsoft.com/office/word/2010/wordprocessingCanvas" xmlns:cx="http://schemas.microsoft.com/office/drawing/2014/chartex" xmlns:cx1="http://schemas.microsoft.com/office/drawing/2015/9/8/chartex" xmlns:mc="http://schemas.openxmlformats.org/markup-compatibility/2006" xmlns:o="urn:schemas-microsoft-com:office:office" xmlns:r="http://schemas.openxmlformats.org/officeDocument/2006/relationships" xmlns:m="http://schemas.openxmlformats.org/officeDocument/2006/math" xmlns:v="urn:schemas-microsoft-com:vml" xmlns:wp14="http://schemas.microsoft.com/office/word/2010/wordprocessingDrawing" xmlns:wp="http://schemas.openxmlformats.org/drawingml/2006/wordprocessingDrawing" xmlns:w10="urn:schemas-microsoft-com:office:word" xmlns:w="http://schemas.openxmlformats.org/wordprocessingml/2006/main" xmlns:w14="http://schemas.microsoft.com/office/word/2010/wordml" xmlns:w15="http://schemas.microsoft.com/office/word/2012/wordml" xmlns:w16se="http://schemas.microsoft.com/office/word/2015/wordml/symex" xmlns:wpg="http://schemas.microsoft.com/office/word/2010/wordprocessingGroup" xmlns:wpi="http://schemas.microsoft.com/office/word/2010/wordprocessingInk" xmlns:wne="http://schemas.microsoft.com/office/word/2006/wordml" xmlns:wps="http://schemas.microsoft.com/office/word/2010/wordprocessingShape" mc:Ignorable="w14 w15 w16se wp14">
   <w:abstractNum w:abstractNumId="0" w15:restartNumberingAfterBreak="0">
-    <w:nsid w:val="4E4D350D"/>
+    <w:nsid w:val="0D843436"/>
     <w:multiLevelType w:val="hybridMultilevel"/>
-    <w:tmpl w:val="FA808244"/>
-    <w:lvl w:ilvl="0" w:tplc="04190011">
-      <w:start w:val="1"/>
-      <w:numFmt w:val="decimal"/>
-      <w:lvlText w:val="%1)"/>
-      <w:lvlJc w:val="left"/>
-      <w:pPr>
-        <w:ind w:left="1429" w:hanging="360"/>
-      </w:pPr>
-    </w:lvl>
-    <w:lvl w:ilvl="1" w:tplc="04190019" w:tentative="1">
-      <w:start w:val="1"/>
-      <w:numFmt w:val="lowerLetter"/>
-      <w:lvlText w:val="%2."/>
-      <w:lvlJc w:val="left"/>
-      <w:pPr>
-        <w:ind w:left="2149" w:hanging="360"/>
-      </w:pPr>
-    </w:lvl>
-    <w:lvl w:ilvl="2" w:tplc="0419001B" w:tentative="1">
-      <w:start w:val="1"/>
-      <w:numFmt w:val="lowerRoman"/>
-      <w:lvlText w:val="%3."/>
-      <w:lvlJc w:val="right"/>
-      <w:pPr>
-        <w:ind w:left="2869" w:hanging="180"/>
-      </w:pPr>
-    </w:lvl>
-    <w:lvl w:ilvl="3" w:tplc="0419000F" w:tentative="1">
-      <w:start w:val="1"/>
-      <w:numFmt w:val="decimal"/>
-      <w:lvlText w:val="%4."/>
-      <w:lvlJc w:val="left"/>
-      <w:pPr>
-        <w:ind w:left="3589" w:hanging="360"/>
-      </w:pPr>
-    </w:lvl>
-    <w:lvl w:ilvl="4" w:tplc="04190019" w:tentative="1">
-      <w:start w:val="1"/>
-      <w:numFmt w:val="lowerLetter"/>
-      <w:lvlText w:val="%5."/>
-      <w:lvlJc w:val="left"/>
-      <w:pPr>
-        <w:ind w:left="4309" w:hanging="360"/>
-      </w:pPr>
-    </w:lvl>
-    <w:lvl w:ilvl="5" w:tplc="0419001B" w:tentative="1">
-      <w:start w:val="1"/>
-      <w:numFmt w:val="lowerRoman"/>
-      <w:lvlText w:val="%6."/>
-      <w:lvlJc w:val="right"/>
-      <w:pPr>
-        <w:ind w:left="5029" w:hanging="180"/>
-      </w:pPr>
-    </w:lvl>
-    <w:lvl w:ilvl="6" w:tplc="0419000F" w:tentative="1">
-      <w:start w:val="1"/>
-      <w:numFmt w:val="decimal"/>
-      <w:lvlText w:val="%7."/>
-      <w:lvlJc w:val="left"/>
-      <w:pPr>
-        <w:ind w:left="5749" w:hanging="360"/>
-      </w:pPr>
-    </w:lvl>
-    <w:lvl w:ilvl="7" w:tplc="04190019" w:tentative="1">
-      <w:start w:val="1"/>
-      <w:numFmt w:val="lowerLetter"/>
-      <w:lvlText w:val="%8."/>
-      <w:lvlJc w:val="left"/>
-      <w:pPr>
-        <w:ind w:left="6469" w:hanging="360"/>
-      </w:pPr>
-    </w:lvl>
-    <w:lvl w:ilvl="8" w:tplc="0419001B" w:tentative="1">
-      <w:start w:val="1"/>
-      <w:numFmt w:val="lowerRoman"/>
-      <w:lvlText w:val="%9."/>
-      <w:lvlJc w:val="right"/>
-      <w:pPr>
-        <w:ind w:left="7189" w:hanging="180"/>
-      </w:pPr>
-    </w:lvl>
-  </w:abstractNum>
-  <w:abstractNum w:abstractNumId="1" w15:restartNumberingAfterBreak="0">
-    <w:nsid w:val="5C8D55BC"/>
-    <w:multiLevelType w:val="hybridMultilevel"/>
-    <w:tmpl w:val="20C8ED56"/>
+    <w:tmpl w:val="AF2EFF96"/>
     <w:lvl w:ilvl="0" w:tplc="BA04CC32">
       <w:start w:val="1"/>
       <w:numFmt w:val="decimal"/>
@@ -1487,7 +3466,381 @@
       </w:pPr>
     </w:lvl>
   </w:abstractNum>
+  <w:abstractNum w:abstractNumId="1" w15:restartNumberingAfterBreak="0">
+    <w:nsid w:val="315370B8"/>
+    <w:multiLevelType w:val="hybridMultilevel"/>
+    <w:tmpl w:val="528E70A2"/>
+    <w:lvl w:ilvl="0" w:tplc="04190011">
+      <w:start w:val="1"/>
+      <w:numFmt w:val="decimal"/>
+      <w:lvlText w:val="%1)"/>
+      <w:lvlJc w:val="left"/>
+      <w:pPr>
+        <w:ind w:left="1792" w:hanging="360"/>
+      </w:pPr>
+    </w:lvl>
+    <w:lvl w:ilvl="1" w:tplc="04190019" w:tentative="1">
+      <w:start w:val="1"/>
+      <w:numFmt w:val="lowerLetter"/>
+      <w:lvlText w:val="%2."/>
+      <w:lvlJc w:val="left"/>
+      <w:pPr>
+        <w:ind w:left="2512" w:hanging="360"/>
+      </w:pPr>
+    </w:lvl>
+    <w:lvl w:ilvl="2" w:tplc="0419001B" w:tentative="1">
+      <w:start w:val="1"/>
+      <w:numFmt w:val="lowerRoman"/>
+      <w:lvlText w:val="%3."/>
+      <w:lvlJc w:val="right"/>
+      <w:pPr>
+        <w:ind w:left="3232" w:hanging="180"/>
+      </w:pPr>
+    </w:lvl>
+    <w:lvl w:ilvl="3" w:tplc="0419000F" w:tentative="1">
+      <w:start w:val="1"/>
+      <w:numFmt w:val="decimal"/>
+      <w:lvlText w:val="%4."/>
+      <w:lvlJc w:val="left"/>
+      <w:pPr>
+        <w:ind w:left="3952" w:hanging="360"/>
+      </w:pPr>
+    </w:lvl>
+    <w:lvl w:ilvl="4" w:tplc="04190019" w:tentative="1">
+      <w:start w:val="1"/>
+      <w:numFmt w:val="lowerLetter"/>
+      <w:lvlText w:val="%5."/>
+      <w:lvlJc w:val="left"/>
+      <w:pPr>
+        <w:ind w:left="4672" w:hanging="360"/>
+      </w:pPr>
+    </w:lvl>
+    <w:lvl w:ilvl="5" w:tplc="0419001B" w:tentative="1">
+      <w:start w:val="1"/>
+      <w:numFmt w:val="lowerRoman"/>
+      <w:lvlText w:val="%6."/>
+      <w:lvlJc w:val="right"/>
+      <w:pPr>
+        <w:ind w:left="5392" w:hanging="180"/>
+      </w:pPr>
+    </w:lvl>
+    <w:lvl w:ilvl="6" w:tplc="0419000F" w:tentative="1">
+      <w:start w:val="1"/>
+      <w:numFmt w:val="decimal"/>
+      <w:lvlText w:val="%7."/>
+      <w:lvlJc w:val="left"/>
+      <w:pPr>
+        <w:ind w:left="6112" w:hanging="360"/>
+      </w:pPr>
+    </w:lvl>
+    <w:lvl w:ilvl="7" w:tplc="04190019" w:tentative="1">
+      <w:start w:val="1"/>
+      <w:numFmt w:val="lowerLetter"/>
+      <w:lvlText w:val="%8."/>
+      <w:lvlJc w:val="left"/>
+      <w:pPr>
+        <w:ind w:left="6832" w:hanging="360"/>
+      </w:pPr>
+    </w:lvl>
+    <w:lvl w:ilvl="8" w:tplc="0419001B" w:tentative="1">
+      <w:start w:val="1"/>
+      <w:numFmt w:val="lowerRoman"/>
+      <w:lvlText w:val="%9."/>
+      <w:lvlJc w:val="right"/>
+      <w:pPr>
+        <w:ind w:left="7552" w:hanging="180"/>
+      </w:pPr>
+    </w:lvl>
+  </w:abstractNum>
   <w:abstractNum w:abstractNumId="2" w15:restartNumberingAfterBreak="0">
+    <w:nsid w:val="3CEF592B"/>
+    <w:multiLevelType w:val="hybridMultilevel"/>
+    <w:tmpl w:val="2CA8B26A"/>
+    <w:lvl w:ilvl="0" w:tplc="04190001">
+      <w:start w:val="1"/>
+      <w:numFmt w:val="bullet"/>
+      <w:lvlText w:val=""/>
+      <w:lvlJc w:val="left"/>
+      <w:pPr>
+        <w:ind w:left="1429" w:hanging="360"/>
+      </w:pPr>
+      <w:rPr>
+        <w:rFonts w:ascii="Symbol" w:hAnsi="Symbol" w:hint="default"/>
+      </w:rPr>
+    </w:lvl>
+    <w:lvl w:ilvl="1" w:tplc="04190003" w:tentative="1">
+      <w:start w:val="1"/>
+      <w:numFmt w:val="bullet"/>
+      <w:lvlText w:val="o"/>
+      <w:lvlJc w:val="left"/>
+      <w:pPr>
+        <w:ind w:left="2149" w:hanging="360"/>
+      </w:pPr>
+      <w:rPr>
+        <w:rFonts w:ascii="Courier New" w:hAnsi="Courier New" w:cs="Courier New" w:hint="default"/>
+      </w:rPr>
+    </w:lvl>
+    <w:lvl w:ilvl="2" w:tplc="04190005" w:tentative="1">
+      <w:start w:val="1"/>
+      <w:numFmt w:val="bullet"/>
+      <w:lvlText w:val=""/>
+      <w:lvlJc w:val="left"/>
+      <w:pPr>
+        <w:ind w:left="2869" w:hanging="360"/>
+      </w:pPr>
+      <w:rPr>
+        <w:rFonts w:ascii="Wingdings" w:hAnsi="Wingdings" w:hint="default"/>
+      </w:rPr>
+    </w:lvl>
+    <w:lvl w:ilvl="3" w:tplc="04190001" w:tentative="1">
+      <w:start w:val="1"/>
+      <w:numFmt w:val="bullet"/>
+      <w:lvlText w:val=""/>
+      <w:lvlJc w:val="left"/>
+      <w:pPr>
+        <w:ind w:left="3589" w:hanging="360"/>
+      </w:pPr>
+      <w:rPr>
+        <w:rFonts w:ascii="Symbol" w:hAnsi="Symbol" w:hint="default"/>
+      </w:rPr>
+    </w:lvl>
+    <w:lvl w:ilvl="4" w:tplc="04190003" w:tentative="1">
+      <w:start w:val="1"/>
+      <w:numFmt w:val="bullet"/>
+      <w:lvlText w:val="o"/>
+      <w:lvlJc w:val="left"/>
+      <w:pPr>
+        <w:ind w:left="4309" w:hanging="360"/>
+      </w:pPr>
+      <w:rPr>
+        <w:rFonts w:ascii="Courier New" w:hAnsi="Courier New" w:cs="Courier New" w:hint="default"/>
+      </w:rPr>
+    </w:lvl>
+    <w:lvl w:ilvl="5" w:tplc="04190005" w:tentative="1">
+      <w:start w:val="1"/>
+      <w:numFmt w:val="bullet"/>
+      <w:lvlText w:val=""/>
+      <w:lvlJc w:val="left"/>
+      <w:pPr>
+        <w:ind w:left="5029" w:hanging="360"/>
+      </w:pPr>
+      <w:rPr>
+        <w:rFonts w:ascii="Wingdings" w:hAnsi="Wingdings" w:hint="default"/>
+      </w:rPr>
+    </w:lvl>
+    <w:lvl w:ilvl="6" w:tplc="04190001" w:tentative="1">
+      <w:start w:val="1"/>
+      <w:numFmt w:val="bullet"/>
+      <w:lvlText w:val=""/>
+      <w:lvlJc w:val="left"/>
+      <w:pPr>
+        <w:ind w:left="5749" w:hanging="360"/>
+      </w:pPr>
+      <w:rPr>
+        <w:rFonts w:ascii="Symbol" w:hAnsi="Symbol" w:hint="default"/>
+      </w:rPr>
+    </w:lvl>
+    <w:lvl w:ilvl="7" w:tplc="04190003" w:tentative="1">
+      <w:start w:val="1"/>
+      <w:numFmt w:val="bullet"/>
+      <w:lvlText w:val="o"/>
+      <w:lvlJc w:val="left"/>
+      <w:pPr>
+        <w:ind w:left="6469" w:hanging="360"/>
+      </w:pPr>
+      <w:rPr>
+        <w:rFonts w:ascii="Courier New" w:hAnsi="Courier New" w:cs="Courier New" w:hint="default"/>
+      </w:rPr>
+    </w:lvl>
+    <w:lvl w:ilvl="8" w:tplc="04190005" w:tentative="1">
+      <w:start w:val="1"/>
+      <w:numFmt w:val="bullet"/>
+      <w:lvlText w:val=""/>
+      <w:lvlJc w:val="left"/>
+      <w:pPr>
+        <w:ind w:left="7189" w:hanging="360"/>
+      </w:pPr>
+      <w:rPr>
+        <w:rFonts w:ascii="Wingdings" w:hAnsi="Wingdings" w:hint="default"/>
+      </w:rPr>
+    </w:lvl>
+  </w:abstractNum>
+  <w:abstractNum w:abstractNumId="3" w15:restartNumberingAfterBreak="0">
+    <w:nsid w:val="4E4D350D"/>
+    <w:multiLevelType w:val="hybridMultilevel"/>
+    <w:tmpl w:val="8E7C8F5A"/>
+    <w:lvl w:ilvl="0" w:tplc="04190011">
+      <w:start w:val="1"/>
+      <w:numFmt w:val="decimal"/>
+      <w:lvlText w:val="%1)"/>
+      <w:lvlJc w:val="left"/>
+      <w:pPr>
+        <w:ind w:left="1429" w:hanging="360"/>
+      </w:pPr>
+    </w:lvl>
+    <w:lvl w:ilvl="1" w:tplc="04190019" w:tentative="1">
+      <w:start w:val="1"/>
+      <w:numFmt w:val="lowerLetter"/>
+      <w:lvlText w:val="%2."/>
+      <w:lvlJc w:val="left"/>
+      <w:pPr>
+        <w:ind w:left="2149" w:hanging="360"/>
+      </w:pPr>
+    </w:lvl>
+    <w:lvl w:ilvl="2" w:tplc="0419001B" w:tentative="1">
+      <w:start w:val="1"/>
+      <w:numFmt w:val="lowerRoman"/>
+      <w:lvlText w:val="%3."/>
+      <w:lvlJc w:val="right"/>
+      <w:pPr>
+        <w:ind w:left="2869" w:hanging="180"/>
+      </w:pPr>
+    </w:lvl>
+    <w:lvl w:ilvl="3" w:tplc="0419000F" w:tentative="1">
+      <w:start w:val="1"/>
+      <w:numFmt w:val="decimal"/>
+      <w:lvlText w:val="%4."/>
+      <w:lvlJc w:val="left"/>
+      <w:pPr>
+        <w:ind w:left="3589" w:hanging="360"/>
+      </w:pPr>
+    </w:lvl>
+    <w:lvl w:ilvl="4" w:tplc="04190019" w:tentative="1">
+      <w:start w:val="1"/>
+      <w:numFmt w:val="lowerLetter"/>
+      <w:lvlText w:val="%5."/>
+      <w:lvlJc w:val="left"/>
+      <w:pPr>
+        <w:ind w:left="4309" w:hanging="360"/>
+      </w:pPr>
+    </w:lvl>
+    <w:lvl w:ilvl="5" w:tplc="0419001B" w:tentative="1">
+      <w:start w:val="1"/>
+      <w:numFmt w:val="lowerRoman"/>
+      <w:lvlText w:val="%6."/>
+      <w:lvlJc w:val="right"/>
+      <w:pPr>
+        <w:ind w:left="5029" w:hanging="180"/>
+      </w:pPr>
+    </w:lvl>
+    <w:lvl w:ilvl="6" w:tplc="0419000F" w:tentative="1">
+      <w:start w:val="1"/>
+      <w:numFmt w:val="decimal"/>
+      <w:lvlText w:val="%7."/>
+      <w:lvlJc w:val="left"/>
+      <w:pPr>
+        <w:ind w:left="5749" w:hanging="360"/>
+      </w:pPr>
+    </w:lvl>
+    <w:lvl w:ilvl="7" w:tplc="04190019" w:tentative="1">
+      <w:start w:val="1"/>
+      <w:numFmt w:val="lowerLetter"/>
+      <w:lvlText w:val="%8."/>
+      <w:lvlJc w:val="left"/>
+      <w:pPr>
+        <w:ind w:left="6469" w:hanging="360"/>
+      </w:pPr>
+    </w:lvl>
+    <w:lvl w:ilvl="8" w:tplc="0419001B" w:tentative="1">
+      <w:start w:val="1"/>
+      <w:numFmt w:val="lowerRoman"/>
+      <w:lvlText w:val="%9."/>
+      <w:lvlJc w:val="right"/>
+      <w:pPr>
+        <w:ind w:left="7189" w:hanging="180"/>
+      </w:pPr>
+    </w:lvl>
+  </w:abstractNum>
+  <w:abstractNum w:abstractNumId="4" w15:restartNumberingAfterBreak="0">
+    <w:nsid w:val="5C8D55BC"/>
+    <w:multiLevelType w:val="hybridMultilevel"/>
+    <w:tmpl w:val="6B2E5810"/>
+    <w:lvl w:ilvl="0" w:tplc="BA04CC32">
+      <w:start w:val="1"/>
+      <w:numFmt w:val="decimal"/>
+      <w:lvlText w:val="%1."/>
+      <w:lvlJc w:val="left"/>
+      <w:pPr>
+        <w:ind w:left="720" w:hanging="360"/>
+      </w:pPr>
+      <w:rPr>
+        <w:sz w:val="28"/>
+      </w:rPr>
+    </w:lvl>
+    <w:lvl w:ilvl="1" w:tplc="04190019" w:tentative="1">
+      <w:start w:val="1"/>
+      <w:numFmt w:val="lowerLetter"/>
+      <w:lvlText w:val="%2."/>
+      <w:lvlJc w:val="left"/>
+      <w:pPr>
+        <w:ind w:left="1440" w:hanging="360"/>
+      </w:pPr>
+    </w:lvl>
+    <w:lvl w:ilvl="2" w:tplc="0419001B" w:tentative="1">
+      <w:start w:val="1"/>
+      <w:numFmt w:val="lowerRoman"/>
+      <w:lvlText w:val="%3."/>
+      <w:lvlJc w:val="right"/>
+      <w:pPr>
+        <w:ind w:left="2160" w:hanging="180"/>
+      </w:pPr>
+    </w:lvl>
+    <w:lvl w:ilvl="3" w:tplc="0419000F" w:tentative="1">
+      <w:start w:val="1"/>
+      <w:numFmt w:val="decimal"/>
+      <w:lvlText w:val="%4."/>
+      <w:lvlJc w:val="left"/>
+      <w:pPr>
+        <w:ind w:left="2880" w:hanging="360"/>
+      </w:pPr>
+    </w:lvl>
+    <w:lvl w:ilvl="4" w:tplc="04190019" w:tentative="1">
+      <w:start w:val="1"/>
+      <w:numFmt w:val="lowerLetter"/>
+      <w:lvlText w:val="%5."/>
+      <w:lvlJc w:val="left"/>
+      <w:pPr>
+        <w:ind w:left="3600" w:hanging="360"/>
+      </w:pPr>
+    </w:lvl>
+    <w:lvl w:ilvl="5" w:tplc="0419001B" w:tentative="1">
+      <w:start w:val="1"/>
+      <w:numFmt w:val="lowerRoman"/>
+      <w:lvlText w:val="%6."/>
+      <w:lvlJc w:val="right"/>
+      <w:pPr>
+        <w:ind w:left="4320" w:hanging="180"/>
+      </w:pPr>
+    </w:lvl>
+    <w:lvl w:ilvl="6" w:tplc="0419000F" w:tentative="1">
+      <w:start w:val="1"/>
+      <w:numFmt w:val="decimal"/>
+      <w:lvlText w:val="%7."/>
+      <w:lvlJc w:val="left"/>
+      <w:pPr>
+        <w:ind w:left="5040" w:hanging="360"/>
+      </w:pPr>
+    </w:lvl>
+    <w:lvl w:ilvl="7" w:tplc="04190019" w:tentative="1">
+      <w:start w:val="1"/>
+      <w:numFmt w:val="lowerLetter"/>
+      <w:lvlText w:val="%8."/>
+      <w:lvlJc w:val="left"/>
+      <w:pPr>
+        <w:ind w:left="5760" w:hanging="360"/>
+      </w:pPr>
+    </w:lvl>
+    <w:lvl w:ilvl="8" w:tplc="0419001B" w:tentative="1">
+      <w:start w:val="1"/>
+      <w:numFmt w:val="lowerRoman"/>
+      <w:lvlText w:val="%9."/>
+      <w:lvlJc w:val="right"/>
+      <w:pPr>
+        <w:ind w:left="6480" w:hanging="180"/>
+      </w:pPr>
+    </w:lvl>
+  </w:abstractNum>
+  <w:abstractNum w:abstractNumId="5" w15:restartNumberingAfterBreak="0">
     <w:nsid w:val="6DC3199B"/>
     <w:multiLevelType w:val="singleLevel"/>
     <w:tmpl w:val="85C082DE"/>
@@ -1508,12 +3861,21 @@
     </w:lvl>
   </w:abstractNum>
   <w:num w:numId="1">
+    <w:abstractNumId w:val="4"/>
+  </w:num>
+  <w:num w:numId="2">
+    <w:abstractNumId w:val="5"/>
+  </w:num>
+  <w:num w:numId="3">
+    <w:abstractNumId w:val="3"/>
+  </w:num>
+  <w:num w:numId="4">
     <w:abstractNumId w:val="1"/>
   </w:num>
-  <w:num w:numId="2">
+  <w:num w:numId="5">
     <w:abstractNumId w:val="2"/>
   </w:num>
-  <w:num w:numId="3">
+  <w:num w:numId="6">
     <w:abstractNumId w:val="0"/>
   </w:num>
 </w:numbering>
@@ -2419,7 +4781,7 @@
 </file>
 
 <file path=customXml/itemProps1.xml><?xml version="1.0" encoding="utf-8"?>
-<ds:datastoreItem xmlns:ds="http://schemas.openxmlformats.org/officeDocument/2006/customXml" ds:itemID="{2EECED14-7409-4486-86DC-5DD96ED27FDE}">
+<ds:datastoreItem xmlns:ds="http://schemas.openxmlformats.org/officeDocument/2006/customXml" ds:itemID="{0828B02C-C419-4742-9FC6-AC4008C65D0E}">
   <ds:schemaRefs>
     <ds:schemaRef ds:uri="http://schemas.openxmlformats.org/officeDocument/2006/bibliography"/>
   </ds:schemaRefs>
